--- a/Clase04/Requerimientos.docx
+++ b/Clase04/Requerimientos.docx
@@ -1,10 +1,10 @@
 
 <file path=word/document.xml><?xml version="1.0" encoding="utf-8"?>
-<w:document xmlns:wpc="http://schemas.microsoft.com/office/word/2010/wordprocessingCanvas" xmlns:cx="http://schemas.microsoft.com/office/drawing/2014/chartex" xmlns:mc="http://schemas.openxmlformats.org/markup-compatibility/2006" xmlns:o="urn:schemas-microsoft-com:office:office" xmlns:r="http://schemas.openxmlformats.org/officeDocument/2006/relationships" xmlns:m="http://schemas.openxmlformats.org/officeDocument/2006/math" xmlns:v="urn:schemas-microsoft-com:vml" xmlns:wp14="http://schemas.microsoft.com/office/word/2010/wordprocessingDrawing" xmlns:wp="http://schemas.openxmlformats.org/drawingml/2006/wordprocessingDrawing" xmlns:w10="urn:schemas-microsoft-com:office:word" xmlns:w="http://schemas.openxmlformats.org/wordprocessingml/2006/main" xmlns:w14="http://schemas.microsoft.com/office/word/2010/wordml" xmlns:w15="http://schemas.microsoft.com/office/word/2012/wordml" xmlns:w16se="http://schemas.microsoft.com/office/word/2015/wordml/symex" xmlns:wpg="http://schemas.microsoft.com/office/word/2010/wordprocessingGroup" xmlns:wpi="http://schemas.microsoft.com/office/word/2010/wordprocessingInk" xmlns:wne="http://schemas.microsoft.com/office/word/2006/wordml" xmlns:wps="http://schemas.microsoft.com/office/word/2010/wordprocessingShape" mc:Ignorable="w14 w15 w16se wp14">
+<w:document xmlns:wpc="http://schemas.microsoft.com/office/word/2010/wordprocessingCanvas" xmlns:mc="http://schemas.openxmlformats.org/markup-compatibility/2006" xmlns:o="urn:schemas-microsoft-com:office:office" xmlns:r="http://schemas.openxmlformats.org/officeDocument/2006/relationships" xmlns:m="http://schemas.openxmlformats.org/officeDocument/2006/math" xmlns:v="urn:schemas-microsoft-com:vml" xmlns:wp14="http://schemas.microsoft.com/office/word/2010/wordprocessingDrawing" xmlns:wp="http://schemas.openxmlformats.org/drawingml/2006/wordprocessingDrawing" xmlns:w10="urn:schemas-microsoft-com:office:word" xmlns:w="http://schemas.openxmlformats.org/wordprocessingml/2006/main" xmlns:w14="http://schemas.microsoft.com/office/word/2010/wordml" xmlns:w15="http://schemas.microsoft.com/office/word/2012/wordml" xmlns:wpg="http://schemas.microsoft.com/office/word/2010/wordprocessingGroup" xmlns:wpi="http://schemas.microsoft.com/office/word/2010/wordprocessingInk" xmlns:wne="http://schemas.microsoft.com/office/word/2006/wordml" xmlns:wps="http://schemas.microsoft.com/office/word/2010/wordprocessingShape" mc:Ignorable="w14 w15 wp14">
   <w:body>
     <w:p>
       <w:pPr>
-        <w:pStyle w:val="Ttulo"/>
+        <w:pStyle w:val="Puesto"/>
       </w:pPr>
       <w:r>
         <w:t>Proyecto EDUTEC</w:t>
@@ -72,7 +72,7 @@
         <w:rPr>
           <w:noProof/>
         </w:rPr>
-        <w:instrText xml:space="preserve"> PAGEREF _Toc503506022 \h </w:instrText>
+        <w:instrText xml:space="preserve"> PAGEREF _Toc504671836 \h </w:instrText>
       </w:r>
       <w:r>
         <w:rPr>
@@ -115,7 +115,7 @@
         <w:rPr>
           <w:noProof/>
         </w:rPr>
-        <w:t>Modelo de Datos</w:t>
+        <w:t>Objetivo</w:t>
       </w:r>
       <w:r>
         <w:rPr>
@@ -133,7 +133,7 @@
         <w:rPr>
           <w:noProof/>
         </w:rPr>
-        <w:instrText xml:space="preserve"> PAGEREF _Toc503506023 \h </w:instrText>
+        <w:instrText xml:space="preserve"> PAGEREF _Toc504671837 \h </w:instrText>
       </w:r>
       <w:r>
         <w:rPr>
@@ -176,6 +176,128 @@
         <w:rPr>
           <w:noProof/>
         </w:rPr>
+        <w:t>Alcance</w:t>
+      </w:r>
+      <w:r>
+        <w:rPr>
+          <w:noProof/>
+        </w:rPr>
+        <w:tab/>
+      </w:r>
+      <w:r>
+        <w:rPr>
+          <w:noProof/>
+        </w:rPr>
+        <w:fldChar w:fldCharType="begin"/>
+      </w:r>
+      <w:r>
+        <w:rPr>
+          <w:noProof/>
+        </w:rPr>
+        <w:instrText xml:space="preserve"> PAGEREF _Toc504671838 \h </w:instrText>
+      </w:r>
+      <w:r>
+        <w:rPr>
+          <w:noProof/>
+        </w:rPr>
+      </w:r>
+      <w:r>
+        <w:rPr>
+          <w:noProof/>
+        </w:rPr>
+        <w:fldChar w:fldCharType="separate"/>
+      </w:r>
+      <w:r>
+        <w:rPr>
+          <w:noProof/>
+        </w:rPr>
+        <w:t>2</w:t>
+      </w:r>
+      <w:r>
+        <w:rPr>
+          <w:noProof/>
+        </w:rPr>
+        <w:fldChar w:fldCharType="end"/>
+      </w:r>
+    </w:p>
+    <w:p>
+      <w:pPr>
+        <w:pStyle w:val="TDC1"/>
+        <w:tabs>
+          <w:tab w:val="right" w:leader="dot" w:pos="9060"/>
+        </w:tabs>
+        <w:rPr>
+          <w:rFonts w:asciiTheme="minorHAnsi" w:eastAsiaTheme="minorEastAsia" w:hAnsiTheme="minorHAnsi"/>
+          <w:noProof/>
+          <w:color w:val="auto"/>
+          <w:lang w:eastAsia="es-PE"/>
+        </w:rPr>
+      </w:pPr>
+      <w:r>
+        <w:rPr>
+          <w:noProof/>
+        </w:rPr>
+        <w:t>Modelo de Datos</w:t>
+      </w:r>
+      <w:r>
+        <w:rPr>
+          <w:noProof/>
+        </w:rPr>
+        <w:tab/>
+      </w:r>
+      <w:r>
+        <w:rPr>
+          <w:noProof/>
+        </w:rPr>
+        <w:fldChar w:fldCharType="begin"/>
+      </w:r>
+      <w:r>
+        <w:rPr>
+          <w:noProof/>
+        </w:rPr>
+        <w:instrText xml:space="preserve"> PAGEREF _Toc504671839 \h </w:instrText>
+      </w:r>
+      <w:r>
+        <w:rPr>
+          <w:noProof/>
+        </w:rPr>
+      </w:r>
+      <w:r>
+        <w:rPr>
+          <w:noProof/>
+        </w:rPr>
+        <w:fldChar w:fldCharType="separate"/>
+      </w:r>
+      <w:r>
+        <w:rPr>
+          <w:noProof/>
+        </w:rPr>
+        <w:t>3</w:t>
+      </w:r>
+      <w:r>
+        <w:rPr>
+          <w:noProof/>
+        </w:rPr>
+        <w:fldChar w:fldCharType="end"/>
+      </w:r>
+    </w:p>
+    <w:p>
+      <w:pPr>
+        <w:pStyle w:val="TDC1"/>
+        <w:tabs>
+          <w:tab w:val="right" w:leader="dot" w:pos="9060"/>
+        </w:tabs>
+        <w:rPr>
+          <w:rFonts w:asciiTheme="minorHAnsi" w:eastAsiaTheme="minorEastAsia" w:hAnsiTheme="minorHAnsi"/>
+          <w:noProof/>
+          <w:color w:val="auto"/>
+          <w:lang w:eastAsia="es-PE"/>
+        </w:rPr>
+      </w:pPr>
+      <w:r>
+        <w:rPr>
+          <w:noProof/>
+        </w:rPr>
         <w:t>Requerimientos</w:t>
       </w:r>
       <w:r>
@@ -194,7 +316,7 @@
         <w:rPr>
           <w:noProof/>
         </w:rPr>
-        <w:instrText xml:space="preserve"> PAGEREF _Toc503506024 \h </w:instrText>
+        <w:instrText xml:space="preserve"> PAGEREF _Toc504671840 \h </w:instrText>
       </w:r>
       <w:r>
         <w:rPr>
@@ -211,7 +333,7 @@
         <w:rPr>
           <w:noProof/>
         </w:rPr>
-        <w:t>2</w:t>
+        <w:t>3</w:t>
       </w:r>
       <w:r>
         <w:rPr>
@@ -255,7 +377,7 @@
         <w:rPr>
           <w:noProof/>
         </w:rPr>
-        <w:instrText xml:space="preserve"> PAGEREF _Toc503506025 \h </w:instrText>
+        <w:instrText xml:space="preserve"> PAGEREF _Toc504671841 \h </w:instrText>
       </w:r>
       <w:r>
         <w:rPr>
@@ -272,7 +394,7 @@
         <w:rPr>
           <w:noProof/>
         </w:rPr>
-        <w:t>2</w:t>
+        <w:t>3</w:t>
       </w:r>
       <w:r>
         <w:rPr>
@@ -316,7 +438,7 @@
         <w:rPr>
           <w:noProof/>
         </w:rPr>
-        <w:instrText xml:space="preserve"> PAGEREF _Toc503506026 \h </w:instrText>
+        <w:instrText xml:space="preserve"> PAGEREF _Toc504671842 \h </w:instrText>
       </w:r>
       <w:r>
         <w:rPr>
@@ -377,7 +499,7 @@
         <w:rPr>
           <w:noProof/>
         </w:rPr>
-        <w:instrText xml:space="preserve"> PAGEREF _Toc503506027 \h </w:instrText>
+        <w:instrText xml:space="preserve"> PAGEREF _Toc504671843 \h </w:instrText>
       </w:r>
       <w:r>
         <w:rPr>
@@ -438,7 +560,7 @@
         <w:rPr>
           <w:noProof/>
         </w:rPr>
-        <w:instrText xml:space="preserve"> PAGEREF _Toc503506028 \h </w:instrText>
+        <w:instrText xml:space="preserve"> PAGEREF _Toc504671844 \h </w:instrText>
       </w:r>
       <w:r>
         <w:rPr>
@@ -499,7 +621,7 @@
         <w:rPr>
           <w:noProof/>
         </w:rPr>
-        <w:instrText xml:space="preserve"> PAGEREF _Toc503506029 \h </w:instrText>
+        <w:instrText xml:space="preserve"> PAGEREF _Toc504671845 \h </w:instrText>
       </w:r>
       <w:r>
         <w:rPr>
@@ -516,7 +638,434 @@
         <w:rPr>
           <w:noProof/>
         </w:rPr>
-        <w:t>4</w:t>
+        <w:t>5</w:t>
+      </w:r>
+      <w:r>
+        <w:rPr>
+          <w:noProof/>
+        </w:rPr>
+        <w:fldChar w:fldCharType="end"/>
+      </w:r>
+    </w:p>
+    <w:p>
+      <w:pPr>
+        <w:pStyle w:val="TDC1"/>
+        <w:tabs>
+          <w:tab w:val="right" w:leader="dot" w:pos="9060"/>
+        </w:tabs>
+        <w:rPr>
+          <w:rFonts w:asciiTheme="minorHAnsi" w:eastAsiaTheme="minorEastAsia" w:hAnsiTheme="minorHAnsi"/>
+          <w:noProof/>
+          <w:color w:val="auto"/>
+          <w:lang w:eastAsia="es-PE"/>
+        </w:rPr>
+      </w:pPr>
+      <w:r>
+        <w:rPr>
+          <w:noProof/>
+        </w:rPr>
+        <w:t>Software</w:t>
+      </w:r>
+      <w:r>
+        <w:rPr>
+          <w:noProof/>
+        </w:rPr>
+        <w:tab/>
+      </w:r>
+      <w:r>
+        <w:rPr>
+          <w:noProof/>
+        </w:rPr>
+        <w:fldChar w:fldCharType="begin"/>
+      </w:r>
+      <w:r>
+        <w:rPr>
+          <w:noProof/>
+        </w:rPr>
+        <w:instrText xml:space="preserve"> PAGEREF _Toc504671846 \h </w:instrText>
+      </w:r>
+      <w:r>
+        <w:rPr>
+          <w:noProof/>
+        </w:rPr>
+      </w:r>
+      <w:r>
+        <w:rPr>
+          <w:noProof/>
+        </w:rPr>
+        <w:fldChar w:fldCharType="separate"/>
+      </w:r>
+      <w:r>
+        <w:rPr>
+          <w:noProof/>
+        </w:rPr>
+        <w:t>5</w:t>
+      </w:r>
+      <w:r>
+        <w:rPr>
+          <w:noProof/>
+        </w:rPr>
+        <w:fldChar w:fldCharType="end"/>
+      </w:r>
+    </w:p>
+    <w:p>
+      <w:pPr>
+        <w:pStyle w:val="TDC1"/>
+        <w:tabs>
+          <w:tab w:val="right" w:leader="dot" w:pos="9060"/>
+        </w:tabs>
+        <w:rPr>
+          <w:rFonts w:asciiTheme="minorHAnsi" w:eastAsiaTheme="minorEastAsia" w:hAnsiTheme="minorHAnsi"/>
+          <w:noProof/>
+          <w:color w:val="auto"/>
+          <w:lang w:eastAsia="es-PE"/>
+        </w:rPr>
+      </w:pPr>
+      <w:r>
+        <w:rPr>
+          <w:noProof/>
+        </w:rPr>
+        <w:t>Arquitectura de la Solución</w:t>
+      </w:r>
+      <w:r>
+        <w:rPr>
+          <w:noProof/>
+        </w:rPr>
+        <w:tab/>
+      </w:r>
+      <w:r>
+        <w:rPr>
+          <w:noProof/>
+        </w:rPr>
+        <w:fldChar w:fldCharType="begin"/>
+      </w:r>
+      <w:r>
+        <w:rPr>
+          <w:noProof/>
+        </w:rPr>
+        <w:instrText xml:space="preserve"> PAGEREF _Toc504671847 \h </w:instrText>
+      </w:r>
+      <w:r>
+        <w:rPr>
+          <w:noProof/>
+        </w:rPr>
+      </w:r>
+      <w:r>
+        <w:rPr>
+          <w:noProof/>
+        </w:rPr>
+        <w:fldChar w:fldCharType="separate"/>
+      </w:r>
+      <w:r>
+        <w:rPr>
+          <w:noProof/>
+        </w:rPr>
+        <w:t>5</w:t>
+      </w:r>
+      <w:r>
+        <w:rPr>
+          <w:noProof/>
+        </w:rPr>
+        <w:fldChar w:fldCharType="end"/>
+      </w:r>
+    </w:p>
+    <w:p>
+      <w:pPr>
+        <w:pStyle w:val="TDC1"/>
+        <w:tabs>
+          <w:tab w:val="right" w:leader="dot" w:pos="9060"/>
+        </w:tabs>
+        <w:rPr>
+          <w:rFonts w:asciiTheme="minorHAnsi" w:eastAsiaTheme="minorEastAsia" w:hAnsiTheme="minorHAnsi"/>
+          <w:noProof/>
+          <w:color w:val="auto"/>
+          <w:lang w:eastAsia="es-PE"/>
+        </w:rPr>
+      </w:pPr>
+      <w:r>
+        <w:rPr>
+          <w:noProof/>
+        </w:rPr>
+        <w:t>Acceso a la Base de Datos</w:t>
+      </w:r>
+      <w:r>
+        <w:rPr>
+          <w:noProof/>
+        </w:rPr>
+        <w:tab/>
+      </w:r>
+      <w:r>
+        <w:rPr>
+          <w:noProof/>
+        </w:rPr>
+        <w:fldChar w:fldCharType="begin"/>
+      </w:r>
+      <w:r>
+        <w:rPr>
+          <w:noProof/>
+        </w:rPr>
+        <w:instrText xml:space="preserve"> PAGEREF _Toc504671848 \h </w:instrText>
+      </w:r>
+      <w:r>
+        <w:rPr>
+          <w:noProof/>
+        </w:rPr>
+      </w:r>
+      <w:r>
+        <w:rPr>
+          <w:noProof/>
+        </w:rPr>
+        <w:fldChar w:fldCharType="separate"/>
+      </w:r>
+      <w:r>
+        <w:rPr>
+          <w:noProof/>
+        </w:rPr>
+        <w:t>6</w:t>
+      </w:r>
+      <w:r>
+        <w:rPr>
+          <w:noProof/>
+        </w:rPr>
+        <w:fldChar w:fldCharType="end"/>
+      </w:r>
+    </w:p>
+    <w:p>
+      <w:pPr>
+        <w:pStyle w:val="TDC1"/>
+        <w:tabs>
+          <w:tab w:val="right" w:leader="dot" w:pos="9060"/>
+        </w:tabs>
+        <w:rPr>
+          <w:rFonts w:asciiTheme="minorHAnsi" w:eastAsiaTheme="minorEastAsia" w:hAnsiTheme="minorHAnsi"/>
+          <w:noProof/>
+          <w:color w:val="auto"/>
+          <w:lang w:eastAsia="es-PE"/>
+        </w:rPr>
+      </w:pPr>
+      <w:r>
+        <w:rPr>
+          <w:noProof/>
+        </w:rPr>
+        <w:t>Ingreso al Sistema</w:t>
+      </w:r>
+      <w:r>
+        <w:rPr>
+          <w:noProof/>
+        </w:rPr>
+        <w:tab/>
+      </w:r>
+      <w:r>
+        <w:rPr>
+          <w:noProof/>
+        </w:rPr>
+        <w:fldChar w:fldCharType="begin"/>
+      </w:r>
+      <w:r>
+        <w:rPr>
+          <w:noProof/>
+        </w:rPr>
+        <w:instrText xml:space="preserve"> PAGEREF _Toc504671849 \h </w:instrText>
+      </w:r>
+      <w:r>
+        <w:rPr>
+          <w:noProof/>
+        </w:rPr>
+      </w:r>
+      <w:r>
+        <w:rPr>
+          <w:noProof/>
+        </w:rPr>
+        <w:fldChar w:fldCharType="separate"/>
+      </w:r>
+      <w:r>
+        <w:rPr>
+          <w:noProof/>
+        </w:rPr>
+        <w:t>8</w:t>
+      </w:r>
+      <w:r>
+        <w:rPr>
+          <w:noProof/>
+        </w:rPr>
+        <w:fldChar w:fldCharType="end"/>
+      </w:r>
+    </w:p>
+    <w:p>
+      <w:pPr>
+        <w:pStyle w:val="TDC2"/>
+        <w:tabs>
+          <w:tab w:val="right" w:leader="dot" w:pos="9060"/>
+        </w:tabs>
+        <w:rPr>
+          <w:rFonts w:asciiTheme="minorHAnsi" w:eastAsiaTheme="minorEastAsia" w:hAnsiTheme="minorHAnsi"/>
+          <w:noProof/>
+          <w:color w:val="auto"/>
+          <w:lang w:eastAsia="es-PE"/>
+        </w:rPr>
+      </w:pPr>
+      <w:r>
+        <w:rPr>
+          <w:noProof/>
+        </w:rPr>
+        <w:t>Diseño del Servicio</w:t>
+      </w:r>
+      <w:r>
+        <w:rPr>
+          <w:noProof/>
+        </w:rPr>
+        <w:tab/>
+      </w:r>
+      <w:r>
+        <w:rPr>
+          <w:noProof/>
+        </w:rPr>
+        <w:fldChar w:fldCharType="begin"/>
+      </w:r>
+      <w:r>
+        <w:rPr>
+          <w:noProof/>
+        </w:rPr>
+        <w:instrText xml:space="preserve"> PAGEREF _Toc504671850 \h </w:instrText>
+      </w:r>
+      <w:r>
+        <w:rPr>
+          <w:noProof/>
+        </w:rPr>
+      </w:r>
+      <w:r>
+        <w:rPr>
+          <w:noProof/>
+        </w:rPr>
+        <w:fldChar w:fldCharType="separate"/>
+      </w:r>
+      <w:r>
+        <w:rPr>
+          <w:noProof/>
+        </w:rPr>
+        <w:t>8</w:t>
+      </w:r>
+      <w:r>
+        <w:rPr>
+          <w:noProof/>
+        </w:rPr>
+        <w:fldChar w:fldCharType="end"/>
+      </w:r>
+    </w:p>
+    <w:p>
+      <w:pPr>
+        <w:pStyle w:val="TDC2"/>
+        <w:tabs>
+          <w:tab w:val="right" w:leader="dot" w:pos="9060"/>
+        </w:tabs>
+        <w:rPr>
+          <w:rFonts w:asciiTheme="minorHAnsi" w:eastAsiaTheme="minorEastAsia" w:hAnsiTheme="minorHAnsi"/>
+          <w:noProof/>
+          <w:color w:val="auto"/>
+          <w:lang w:eastAsia="es-PE"/>
+        </w:rPr>
+      </w:pPr>
+      <w:r>
+        <w:rPr>
+          <w:noProof/>
+        </w:rPr>
+        <w:t>Programación del Servicio</w:t>
+      </w:r>
+      <w:r>
+        <w:rPr>
+          <w:noProof/>
+        </w:rPr>
+        <w:tab/>
+      </w:r>
+      <w:r>
+        <w:rPr>
+          <w:noProof/>
+        </w:rPr>
+        <w:fldChar w:fldCharType="begin"/>
+      </w:r>
+      <w:r>
+        <w:rPr>
+          <w:noProof/>
+        </w:rPr>
+        <w:instrText xml:space="preserve"> PAGEREF _Toc504671851 \h </w:instrText>
+      </w:r>
+      <w:r>
+        <w:rPr>
+          <w:noProof/>
+        </w:rPr>
+      </w:r>
+      <w:r>
+        <w:rPr>
+          <w:noProof/>
+        </w:rPr>
+        <w:fldChar w:fldCharType="separate"/>
+      </w:r>
+      <w:r>
+        <w:rPr>
+          <w:noProof/>
+        </w:rPr>
+        <w:t>8</w:t>
+      </w:r>
+      <w:r>
+        <w:rPr>
+          <w:noProof/>
+        </w:rPr>
+        <w:fldChar w:fldCharType="end"/>
+      </w:r>
+    </w:p>
+    <w:p>
+      <w:pPr>
+        <w:pStyle w:val="TDC2"/>
+        <w:tabs>
+          <w:tab w:val="right" w:leader="dot" w:pos="9060"/>
+        </w:tabs>
+        <w:rPr>
+          <w:rFonts w:asciiTheme="minorHAnsi" w:eastAsiaTheme="minorEastAsia" w:hAnsiTheme="minorHAnsi"/>
+          <w:noProof/>
+          <w:color w:val="auto"/>
+          <w:lang w:eastAsia="es-PE"/>
+        </w:rPr>
+      </w:pPr>
+      <w:r>
+        <w:rPr>
+          <w:noProof/>
+        </w:rPr>
+        <w:t>Interfaz de Usuario</w:t>
+      </w:r>
+      <w:r>
+        <w:rPr>
+          <w:noProof/>
+        </w:rPr>
+        <w:tab/>
+      </w:r>
+      <w:r>
+        <w:rPr>
+          <w:noProof/>
+        </w:rPr>
+        <w:fldChar w:fldCharType="begin"/>
+      </w:r>
+      <w:r>
+        <w:rPr>
+          <w:noProof/>
+        </w:rPr>
+        <w:instrText xml:space="preserve"> PAGEREF _Toc504671852 \h </w:instrText>
+      </w:r>
+      <w:r>
+        <w:rPr>
+          <w:noProof/>
+        </w:rPr>
+      </w:r>
+      <w:r>
+        <w:rPr>
+          <w:noProof/>
+        </w:rPr>
+        <w:fldChar w:fldCharType="separate"/>
+      </w:r>
+      <w:r>
+        <w:rPr>
+          <w:noProof/>
+        </w:rPr>
+        <w:t>9</w:t>
       </w:r>
       <w:r>
         <w:rPr>
@@ -544,7 +1093,7 @@
       <w:pPr>
         <w:pStyle w:val="Ttulo1"/>
       </w:pPr>
-      <w:bookmarkStart w:id="0" w:name="_Toc503506022"/>
+      <w:bookmarkStart w:id="0" w:name="_Toc504671836"/>
       <w:r>
         <w:lastRenderedPageBreak/>
         <w:t>Datos Generales</w:t>
@@ -562,7 +1111,10 @@
       </w:r>
       <w:r>
         <w:tab/>
-        <w:t>Taller de Programación Web</w:t>
+        <w:t xml:space="preserve">Taller de Programación </w:t>
+      </w:r>
+      <w:r>
+        <w:t>II</w:t>
       </w:r>
     </w:p>
     <w:p>
@@ -611,9 +1163,11 @@
       <w:pPr>
         <w:pStyle w:val="Ttulo1"/>
       </w:pPr>
+      <w:bookmarkStart w:id="1" w:name="_Toc504671837"/>
       <w:r>
         <w:t>Objetivo</w:t>
       </w:r>
+      <w:bookmarkEnd w:id="1"/>
     </w:p>
     <w:p/>
     <w:p/>
@@ -625,9 +1179,11 @@
       <w:pPr>
         <w:pStyle w:val="Ttulo1"/>
       </w:pPr>
+      <w:bookmarkStart w:id="2" w:name="_Toc504671838"/>
       <w:r>
         <w:t>Alcance</w:t>
       </w:r>
+      <w:bookmarkEnd w:id="2"/>
     </w:p>
     <w:p/>
     <w:p/>
@@ -639,12 +1195,12 @@
       <w:pPr>
         <w:pStyle w:val="Ttulo1"/>
       </w:pPr>
-      <w:bookmarkStart w:id="1" w:name="_Toc503506023"/>
+      <w:bookmarkStart w:id="3" w:name="_Toc504671839"/>
       <w:r>
         <w:lastRenderedPageBreak/>
         <w:t>Modelo de Datos</w:t>
       </w:r>
-      <w:bookmarkEnd w:id="1"/>
+      <w:bookmarkEnd w:id="3"/>
     </w:p>
     <w:p>
       <w:r>
@@ -699,24 +1255,24 @@
       <w:pPr>
         <w:pStyle w:val="Ttulo1"/>
       </w:pPr>
-      <w:bookmarkStart w:id="2" w:name="_Toc503506024"/>
+      <w:bookmarkStart w:id="4" w:name="_Toc504671840"/>
       <w:r>
         <w:t>Requerimientos</w:t>
       </w:r>
-      <w:bookmarkEnd w:id="2"/>
+      <w:bookmarkEnd w:id="4"/>
     </w:p>
     <w:p>
       <w:pPr>
         <w:pStyle w:val="Ttulo2"/>
       </w:pPr>
-      <w:bookmarkStart w:id="3" w:name="_Toc503506025"/>
+      <w:bookmarkStart w:id="5" w:name="_Toc504671841"/>
       <w:r>
         <w:t>Seguridad</w:t>
       </w:r>
       <w:r>
         <w:t xml:space="preserve"> (SEG)</w:t>
       </w:r>
-      <w:bookmarkEnd w:id="3"/>
+      <w:bookmarkEnd w:id="5"/>
     </w:p>
     <w:tbl>
       <w:tblPr>
@@ -926,7 +1482,7 @@
       <w:pPr>
         <w:pStyle w:val="Ttulo2"/>
       </w:pPr>
-      <w:bookmarkStart w:id="4" w:name="_Toc503506026"/>
+      <w:bookmarkStart w:id="6" w:name="_Toc504671842"/>
       <w:r>
         <w:t>Procesos</w:t>
       </w:r>
@@ -936,7 +1492,7 @@
       <w:r>
         <w:t xml:space="preserve"> (NEG)</w:t>
       </w:r>
-      <w:bookmarkEnd w:id="4"/>
+      <w:bookmarkEnd w:id="6"/>
     </w:p>
     <w:tbl>
       <w:tblPr>
@@ -1837,14 +2393,14 @@
       <w:pPr>
         <w:pStyle w:val="Ttulo2"/>
       </w:pPr>
-      <w:bookmarkStart w:id="5" w:name="_Toc503506027"/>
+      <w:bookmarkStart w:id="7" w:name="_Toc504671843"/>
       <w:r>
         <w:t>Mantenimiento de Tablas</w:t>
       </w:r>
       <w:r>
         <w:t xml:space="preserve"> (MAN)</w:t>
       </w:r>
-      <w:bookmarkEnd w:id="5"/>
+      <w:bookmarkEnd w:id="7"/>
     </w:p>
     <w:tbl>
       <w:tblPr>
@@ -2226,14 +2782,15 @@
       <w:pPr>
         <w:pStyle w:val="Ttulo2"/>
       </w:pPr>
-      <w:bookmarkStart w:id="6" w:name="_Toc503506028"/>
+      <w:bookmarkStart w:id="8" w:name="_Toc504671844"/>
+      <w:bookmarkStart w:id="9" w:name="_GoBack"/>
       <w:r>
         <w:t>Consultas</w:t>
       </w:r>
       <w:r>
         <w:t xml:space="preserve"> (CON)</w:t>
       </w:r>
-      <w:bookmarkEnd w:id="6"/>
+      <w:bookmarkEnd w:id="8"/>
     </w:p>
     <w:tbl>
       <w:tblPr>
@@ -2260,6 +2817,7 @@
             <w:tcW w:w="748" w:type="pct"/>
             <w:shd w:val="clear" w:color="auto" w:fill="E7E6E6" w:themeFill="background2"/>
           </w:tcPr>
+          <w:bookmarkEnd w:id="9"/>
           <w:p>
             <w:pPr>
               <w:pStyle w:val="NormalTabla"/>
@@ -2516,11 +3074,11 @@
       <w:pPr>
         <w:pStyle w:val="Ttulo2"/>
       </w:pPr>
-      <w:bookmarkStart w:id="7" w:name="_Toc503506029"/>
+      <w:bookmarkStart w:id="10" w:name="_Toc504671845"/>
       <w:r>
         <w:t>Reportes (REP)</w:t>
       </w:r>
-      <w:bookmarkEnd w:id="7"/>
+      <w:bookmarkEnd w:id="10"/>
     </w:p>
     <w:tbl>
       <w:tblPr>
@@ -2803,9 +3361,11 @@
       <w:pPr>
         <w:pStyle w:val="Ttulo1"/>
       </w:pPr>
+      <w:bookmarkStart w:id="11" w:name="_Toc504671846"/>
       <w:r>
         <w:t>Software</w:t>
       </w:r>
+      <w:bookmarkEnd w:id="11"/>
     </w:p>
     <w:p>
       <w:pPr>
@@ -2879,9 +3439,11 @@
       <w:pPr>
         <w:pStyle w:val="Ttulo1"/>
       </w:pPr>
+      <w:bookmarkStart w:id="12" w:name="_Toc504671847"/>
       <w:r>
         <w:t>Arquitectura de la Solución</w:t>
       </w:r>
+      <w:bookmarkEnd w:id="12"/>
     </w:p>
     <w:p>
       <w:r>
@@ -2997,9 +3559,11 @@
       <w:pPr>
         <w:pStyle w:val="Ttulo1"/>
       </w:pPr>
+      <w:bookmarkStart w:id="13" w:name="_Toc504671848"/>
       <w:r>
         <w:t>Acceso a la Base de Datos</w:t>
       </w:r>
+      <w:bookmarkEnd w:id="13"/>
     </w:p>
     <w:p>
       <w:pPr>
@@ -3071,21 +3635,46 @@
         <w:pStyle w:val="NormalScript"/>
       </w:pPr>
       <w:proofErr w:type="spellStart"/>
+      <w:proofErr w:type="gramStart"/>
       <w:r>
         <w:t>package</w:t>
       </w:r>
       <w:proofErr w:type="spellEnd"/>
+      <w:proofErr w:type="gramEnd"/>
       <w:r>
         <w:t xml:space="preserve"> </w:t>
       </w:r>
       <w:proofErr w:type="spellStart"/>
+      <w:r>
+        <w:t>pe.egcc.edutec.db</w:t>
+      </w:r>
+      <w:proofErr w:type="spellEnd"/>
+      <w:r>
+        <w:t>;</w:t>
+      </w:r>
+    </w:p>
+    <w:p>
+      <w:pPr>
+        <w:pStyle w:val="NormalScript"/>
+      </w:pPr>
+    </w:p>
+    <w:p>
+      <w:pPr>
+        <w:pStyle w:val="NormalScript"/>
+      </w:pPr>
+      <w:proofErr w:type="spellStart"/>
       <w:proofErr w:type="gramStart"/>
       <w:r>
-        <w:t>pe.egcc</w:t>
-      </w:r>
+        <w:t>import</w:t>
+      </w:r>
+      <w:proofErr w:type="spellEnd"/>
       <w:proofErr w:type="gramEnd"/>
       <w:r>
-        <w:t>.edutec.db</w:t>
+        <w:t xml:space="preserve"> </w:t>
+      </w:r>
+      <w:proofErr w:type="spellStart"/>
+      <w:r>
+        <w:t>java.sql.Connection</w:t>
       </w:r>
       <w:proofErr w:type="spellEnd"/>
       <w:r>
@@ -3096,72 +3685,44 @@
       <w:pPr>
         <w:pStyle w:val="NormalScript"/>
       </w:pPr>
-    </w:p>
-    <w:p>
-      <w:pPr>
-        <w:pStyle w:val="NormalScript"/>
-      </w:pPr>
-      <w:proofErr w:type="spellStart"/>
+      <w:proofErr w:type="spellStart"/>
+      <w:proofErr w:type="gramStart"/>
       <w:r>
         <w:t>import</w:t>
       </w:r>
       <w:proofErr w:type="spellEnd"/>
+      <w:proofErr w:type="gramEnd"/>
       <w:r>
         <w:t xml:space="preserve"> </w:t>
       </w:r>
       <w:proofErr w:type="spellStart"/>
+      <w:r>
+        <w:t>java.sql.DriverManager</w:t>
+      </w:r>
+      <w:proofErr w:type="spellEnd"/>
+      <w:r>
+        <w:t>;</w:t>
+      </w:r>
+    </w:p>
+    <w:p>
+      <w:pPr>
+        <w:pStyle w:val="NormalScript"/>
+      </w:pPr>
+      <w:proofErr w:type="spellStart"/>
       <w:proofErr w:type="gramStart"/>
       <w:r>
-        <w:t>java.sql.Connection</w:t>
+        <w:t>import</w:t>
       </w:r>
       <w:proofErr w:type="spellEnd"/>
       <w:proofErr w:type="gramEnd"/>
       <w:r>
-        <w:t>;</w:t>
-      </w:r>
-    </w:p>
-    <w:p>
-      <w:pPr>
-        <w:pStyle w:val="NormalScript"/>
-      </w:pPr>
-      <w:proofErr w:type="spellStart"/>
-      <w:r>
-        <w:t>import</w:t>
-      </w:r>
-      <w:proofErr w:type="spellEnd"/>
-      <w:r>
         <w:t xml:space="preserve"> </w:t>
       </w:r>
       <w:proofErr w:type="spellStart"/>
-      <w:proofErr w:type="gramStart"/>
-      <w:r>
-        <w:t>java.sql.DriverManager</w:t>
-      </w:r>
-      <w:proofErr w:type="spellEnd"/>
-      <w:proofErr w:type="gramEnd"/>
-      <w:r>
-        <w:t>;</w:t>
-      </w:r>
-    </w:p>
-    <w:p>
-      <w:pPr>
-        <w:pStyle w:val="NormalScript"/>
-      </w:pPr>
-      <w:proofErr w:type="spellStart"/>
-      <w:r>
-        <w:t>import</w:t>
-      </w:r>
-      <w:proofErr w:type="spellEnd"/>
-      <w:r>
-        <w:t xml:space="preserve"> </w:t>
-      </w:r>
-      <w:proofErr w:type="spellStart"/>
-      <w:proofErr w:type="gramStart"/>
       <w:r>
         <w:t>java.sql.SQLException</w:t>
       </w:r>
       <w:proofErr w:type="spellEnd"/>
-      <w:proofErr w:type="gramEnd"/>
       <w:r>
         <w:t>;</w:t>
       </w:r>
@@ -3262,17 +3823,292 @@
         <w:t xml:space="preserve">  </w:t>
       </w:r>
       <w:proofErr w:type="spellStart"/>
+      <w:proofErr w:type="gramStart"/>
       <w:r>
         <w:t>private</w:t>
       </w:r>
       <w:proofErr w:type="spellEnd"/>
+      <w:proofErr w:type="gramEnd"/>
       <w:r>
         <w:t xml:space="preserve"> </w:t>
       </w:r>
       <w:proofErr w:type="spellStart"/>
+      <w:r>
+        <w:t>AccesoDB</w:t>
+      </w:r>
+      <w:proofErr w:type="spellEnd"/>
+      <w:r>
+        <w:t>() {</w:t>
+      </w:r>
+    </w:p>
+    <w:p>
+      <w:pPr>
+        <w:pStyle w:val="NormalScript"/>
+      </w:pPr>
+      <w:r>
+        <w:t xml:space="preserve">  }</w:t>
+      </w:r>
+    </w:p>
+    <w:p>
+      <w:pPr>
+        <w:pStyle w:val="NormalScript"/>
+      </w:pPr>
+    </w:p>
+    <w:p>
+      <w:pPr>
+        <w:pStyle w:val="NormalScript"/>
+      </w:pPr>
+      <w:r>
+        <w:t xml:space="preserve">  </w:t>
+      </w:r>
+      <w:proofErr w:type="spellStart"/>
       <w:proofErr w:type="gramStart"/>
       <w:r>
-        <w:t>AccesoDB</w:t>
+        <w:t>public</w:t>
+      </w:r>
+      <w:proofErr w:type="spellEnd"/>
+      <w:proofErr w:type="gramEnd"/>
+      <w:r>
+        <w:t xml:space="preserve"> </w:t>
+      </w:r>
+      <w:proofErr w:type="spellStart"/>
+      <w:r>
+        <w:t>static</w:t>
+      </w:r>
+      <w:proofErr w:type="spellEnd"/>
+      <w:r>
+        <w:t xml:space="preserve"> </w:t>
+      </w:r>
+      <w:proofErr w:type="spellStart"/>
+      <w:r>
+        <w:t>Connection</w:t>
+      </w:r>
+      <w:proofErr w:type="spellEnd"/>
+      <w:r>
+        <w:t xml:space="preserve"> </w:t>
+      </w:r>
+      <w:proofErr w:type="spellStart"/>
+      <w:r>
+        <w:t>getConnection</w:t>
+      </w:r>
+      <w:proofErr w:type="spellEnd"/>
+      <w:r>
+        <w:t xml:space="preserve">() </w:t>
+      </w:r>
+      <w:proofErr w:type="spellStart"/>
+      <w:r>
+        <w:t>throws</w:t>
+      </w:r>
+      <w:proofErr w:type="spellEnd"/>
+      <w:r>
+        <w:t xml:space="preserve"> </w:t>
+      </w:r>
+      <w:proofErr w:type="spellStart"/>
+      <w:r>
+        <w:t>SQLException</w:t>
+      </w:r>
+      <w:proofErr w:type="spellEnd"/>
+      <w:r>
+        <w:t xml:space="preserve"> {</w:t>
+      </w:r>
+    </w:p>
+    <w:p>
+      <w:pPr>
+        <w:pStyle w:val="NormalScript"/>
+      </w:pPr>
+      <w:r>
+        <w:t xml:space="preserve">    </w:t>
+      </w:r>
+      <w:proofErr w:type="spellStart"/>
+      <w:r>
+        <w:t>Connection</w:t>
+      </w:r>
+      <w:proofErr w:type="spellEnd"/>
+      <w:r>
+        <w:t xml:space="preserve"> </w:t>
+      </w:r>
+      <w:proofErr w:type="spellStart"/>
+      <w:r>
+        <w:t>cn</w:t>
+      </w:r>
+      <w:proofErr w:type="spellEnd"/>
+      <w:r>
+        <w:t xml:space="preserve"> = </w:t>
+      </w:r>
+      <w:proofErr w:type="spellStart"/>
+      <w:r>
+        <w:t>null</w:t>
+      </w:r>
+      <w:proofErr w:type="spellEnd"/>
+      <w:r>
+        <w:t>;</w:t>
+      </w:r>
+    </w:p>
+    <w:p>
+      <w:pPr>
+        <w:pStyle w:val="NormalScript"/>
+      </w:pPr>
+      <w:r>
+        <w:t xml:space="preserve">    try {</w:t>
+      </w:r>
+    </w:p>
+    <w:p>
+      <w:pPr>
+        <w:pStyle w:val="NormalScript"/>
+      </w:pPr>
+    </w:p>
+    <w:p>
+      <w:pPr>
+        <w:pStyle w:val="NormalScript"/>
+      </w:pPr>
+      <w:r>
+        <w:t xml:space="preserve">      // Datos SQL Server</w:t>
+      </w:r>
+    </w:p>
+    <w:p>
+      <w:pPr>
+        <w:pStyle w:val="NormalScript"/>
+      </w:pPr>
+      <w:r>
+        <w:t xml:space="preserve">      </w:t>
+      </w:r>
+      <w:proofErr w:type="spellStart"/>
+      <w:r>
+        <w:t>String</w:t>
+      </w:r>
+      <w:proofErr w:type="spellEnd"/>
+      <w:r>
+        <w:t xml:space="preserve"> driver = "</w:t>
+      </w:r>
+      <w:proofErr w:type="spellStart"/>
+      <w:r>
+        <w:t>com.microsoft.sqlserver.jdbc.SQLServerDriver</w:t>
+      </w:r>
+      <w:proofErr w:type="spellEnd"/>
+      <w:r>
+        <w:t>";</w:t>
+      </w:r>
+    </w:p>
+    <w:p>
+      <w:pPr>
+        <w:pStyle w:val="NormalScript"/>
+      </w:pPr>
+      <w:r>
+        <w:t xml:space="preserve">      </w:t>
+      </w:r>
+      <w:proofErr w:type="spellStart"/>
+      <w:r>
+        <w:t>String</w:t>
+      </w:r>
+      <w:proofErr w:type="spellEnd"/>
+      <w:r>
+        <w:t xml:space="preserve"> </w:t>
+      </w:r>
+      <w:proofErr w:type="spellStart"/>
+      <w:r>
+        <w:t>url</w:t>
+      </w:r>
+      <w:proofErr w:type="spellEnd"/>
+      <w:r>
+        <w:t xml:space="preserve"> = "</w:t>
+      </w:r>
+      <w:proofErr w:type="spellStart"/>
+      <w:r>
+        <w:t>jdbc</w:t>
+      </w:r>
+      <w:proofErr w:type="gramStart"/>
+      <w:r>
+        <w:t>:sqlserver</w:t>
+      </w:r>
+      <w:proofErr w:type="spellEnd"/>
+      <w:proofErr w:type="gramEnd"/>
+      <w:r>
+        <w:t>://localhost:1433;databaseName=EDUTEC";</w:t>
+      </w:r>
+    </w:p>
+    <w:p>
+      <w:pPr>
+        <w:pStyle w:val="NormalScript"/>
+      </w:pPr>
+      <w:r>
+        <w:t xml:space="preserve">      </w:t>
+      </w:r>
+      <w:proofErr w:type="spellStart"/>
+      <w:r>
+        <w:t>String</w:t>
+      </w:r>
+      <w:proofErr w:type="spellEnd"/>
+      <w:r>
+        <w:t xml:space="preserve"> </w:t>
+      </w:r>
+      <w:proofErr w:type="spellStart"/>
+      <w:r>
+        <w:t>user</w:t>
+      </w:r>
+      <w:proofErr w:type="spellEnd"/>
+      <w:r>
+        <w:t xml:space="preserve"> = "</w:t>
+      </w:r>
+      <w:proofErr w:type="spellStart"/>
+      <w:r>
+        <w:t>super</w:t>
+      </w:r>
+      <w:proofErr w:type="spellEnd"/>
+      <w:r>
+        <w:t>";</w:t>
+      </w:r>
+    </w:p>
+    <w:p>
+      <w:pPr>
+        <w:pStyle w:val="NormalScript"/>
+      </w:pPr>
+      <w:r>
+        <w:t xml:space="preserve">      </w:t>
+      </w:r>
+      <w:proofErr w:type="spellStart"/>
+      <w:r>
+        <w:t>String</w:t>
+      </w:r>
+      <w:proofErr w:type="spellEnd"/>
+      <w:r>
+        <w:t xml:space="preserve"> </w:t>
+      </w:r>
+      <w:proofErr w:type="spellStart"/>
+      <w:r>
+        <w:t>pass</w:t>
+      </w:r>
+      <w:proofErr w:type="spellEnd"/>
+      <w:r>
+        <w:t xml:space="preserve"> = "</w:t>
+      </w:r>
+      <w:proofErr w:type="spellStart"/>
+      <w:r>
+        <w:t>admin</w:t>
+      </w:r>
+      <w:proofErr w:type="spellEnd"/>
+      <w:r>
+        <w:t>";</w:t>
+      </w:r>
+    </w:p>
+    <w:p>
+      <w:pPr>
+        <w:pStyle w:val="NormalScript"/>
+      </w:pPr>
+      <w:r>
+        <w:t xml:space="preserve">      // Cargar el driver a memoria</w:t>
+      </w:r>
+    </w:p>
+    <w:p>
+      <w:pPr>
+        <w:pStyle w:val="NormalScript"/>
+      </w:pPr>
+      <w:r>
+        <w:t xml:space="preserve">      </w:t>
+      </w:r>
+      <w:proofErr w:type="spellStart"/>
+      <w:proofErr w:type="gramStart"/>
+      <w:r>
+        <w:t>Class.forName</w:t>
       </w:r>
       <w:proofErr w:type="spellEnd"/>
       <w:r>
@@ -3280,73 +4116,147 @@
       </w:r>
       <w:proofErr w:type="gramEnd"/>
       <w:r>
-        <w:t>) {</w:t>
-      </w:r>
-    </w:p>
-    <w:p>
-      <w:pPr>
-        <w:pStyle w:val="NormalScript"/>
-      </w:pPr>
-      <w:r>
-        <w:t xml:space="preserve">  }</w:t>
-      </w:r>
-    </w:p>
-    <w:p>
-      <w:pPr>
-        <w:pStyle w:val="NormalScript"/>
-      </w:pPr>
-    </w:p>
-    <w:p>
-      <w:pPr>
-        <w:pStyle w:val="NormalScript"/>
-      </w:pPr>
-      <w:r>
-        <w:t xml:space="preserve">  </w:t>
-      </w:r>
-      <w:proofErr w:type="spellStart"/>
-      <w:r>
-        <w:t>public</w:t>
-      </w:r>
-      <w:proofErr w:type="spellEnd"/>
-      <w:r>
-        <w:t xml:space="preserve"> </w:t>
-      </w:r>
-      <w:proofErr w:type="spellStart"/>
-      <w:r>
-        <w:t>static</w:t>
-      </w:r>
-      <w:proofErr w:type="spellEnd"/>
-      <w:r>
-        <w:t xml:space="preserve"> </w:t>
+        <w:t>driver).</w:t>
+      </w:r>
+      <w:proofErr w:type="spellStart"/>
+      <w:r>
+        <w:t>newInstance</w:t>
+      </w:r>
+      <w:proofErr w:type="spellEnd"/>
+      <w:r>
+        <w:t>();</w:t>
+      </w:r>
+    </w:p>
+    <w:p>
+      <w:pPr>
+        <w:pStyle w:val="NormalScript"/>
+      </w:pPr>
+      <w:r>
+        <w:t xml:space="preserve">      // Obtener el objeto </w:t>
       </w:r>
       <w:proofErr w:type="spellStart"/>
       <w:r>
         <w:t>Connection</w:t>
       </w:r>
       <w:proofErr w:type="spellEnd"/>
-      <w:r>
-        <w:t xml:space="preserve"> </w:t>
-      </w:r>
-      <w:proofErr w:type="spellStart"/>
+    </w:p>
+    <w:p>
+      <w:pPr>
+        <w:pStyle w:val="NormalScript"/>
+      </w:pPr>
+      <w:r>
+        <w:t xml:space="preserve">      </w:t>
+      </w:r>
+      <w:proofErr w:type="spellStart"/>
+      <w:r>
+        <w:t>cn</w:t>
+      </w:r>
+      <w:proofErr w:type="spellEnd"/>
+      <w:r>
+        <w:t xml:space="preserve"> = </w:t>
+      </w:r>
+      <w:proofErr w:type="spellStart"/>
+      <w:r>
+        <w:t>DriverManager.getConnection</w:t>
+      </w:r>
+      <w:proofErr w:type="spellEnd"/>
+      <w:r>
+        <w:t>(</w:t>
+      </w:r>
+      <w:proofErr w:type="spellStart"/>
+      <w:r>
+        <w:t>url</w:t>
+      </w:r>
+      <w:proofErr w:type="spellEnd"/>
+      <w:r>
+        <w:t xml:space="preserve">, </w:t>
+      </w:r>
+      <w:proofErr w:type="spellStart"/>
+      <w:r>
+        <w:t>user</w:t>
+      </w:r>
+      <w:proofErr w:type="spellEnd"/>
+      <w:r>
+        <w:t xml:space="preserve">, </w:t>
+      </w:r>
+      <w:proofErr w:type="spellStart"/>
+      <w:r>
+        <w:t>pass</w:t>
+      </w:r>
+      <w:proofErr w:type="spellEnd"/>
+      <w:r>
+        <w:t>);</w:t>
+      </w:r>
+    </w:p>
+    <w:p>
+      <w:pPr>
+        <w:pStyle w:val="NormalScript"/>
+      </w:pPr>
+      <w:r>
+        <w:t xml:space="preserve">    } catch (</w:t>
+      </w:r>
+      <w:proofErr w:type="spellStart"/>
+      <w:r>
+        <w:t>SQLException</w:t>
+      </w:r>
+      <w:proofErr w:type="spellEnd"/>
+      <w:r>
+        <w:t xml:space="preserve"> e) {</w:t>
+      </w:r>
+    </w:p>
+    <w:p>
+      <w:pPr>
+        <w:pStyle w:val="NormalScript"/>
+      </w:pPr>
+      <w:r>
+        <w:t xml:space="preserve">      </w:t>
+      </w:r>
+      <w:proofErr w:type="spellStart"/>
+      <w:r>
+        <w:t>throw</w:t>
+      </w:r>
+      <w:proofErr w:type="spellEnd"/>
+      <w:r>
+        <w:t xml:space="preserve"> e;</w:t>
+      </w:r>
+    </w:p>
+    <w:p>
+      <w:pPr>
+        <w:pStyle w:val="NormalScript"/>
+      </w:pPr>
+      <w:r>
+        <w:t xml:space="preserve">    } </w:t>
+      </w:r>
       <w:proofErr w:type="gramStart"/>
       <w:r>
-        <w:t>getConnection</w:t>
-      </w:r>
-      <w:proofErr w:type="spellEnd"/>
-      <w:r>
-        <w:t>(</w:t>
-      </w:r>
+        <w:t>catch(</w:t>
+      </w:r>
+      <w:proofErr w:type="spellStart"/>
       <w:proofErr w:type="gramEnd"/>
       <w:r>
-        <w:t xml:space="preserve">) </w:t>
-      </w:r>
-      <w:proofErr w:type="spellStart"/>
-      <w:r>
-        <w:t>throws</w:t>
-      </w:r>
-      <w:proofErr w:type="spellEnd"/>
-      <w:r>
-        <w:t xml:space="preserve"> </w:t>
+        <w:t>ClassNotFoundException</w:t>
+      </w:r>
+      <w:proofErr w:type="spellEnd"/>
+      <w:r>
+        <w:t xml:space="preserve"> e){</w:t>
+      </w:r>
+    </w:p>
+    <w:p>
+      <w:pPr>
+        <w:pStyle w:val="NormalScript"/>
+      </w:pPr>
+      <w:r>
+        <w:t xml:space="preserve">      </w:t>
+      </w:r>
+      <w:proofErr w:type="spellStart"/>
+      <w:proofErr w:type="gramStart"/>
+      <w:r>
+        <w:t>throw</w:t>
+      </w:r>
+      <w:proofErr w:type="spellEnd"/>
+      <w:proofErr w:type="gramEnd"/>
+      <w:r>
+        <w:t xml:space="preserve"> new </w:t>
       </w:r>
       <w:proofErr w:type="spellStart"/>
       <w:r>
@@ -3354,60 +4264,28 @@
       </w:r>
       <w:proofErr w:type="spellEnd"/>
       <w:r>
-        <w:t xml:space="preserve"> {</w:t>
-      </w:r>
-    </w:p>
-    <w:p>
-      <w:pPr>
-        <w:pStyle w:val="NormalScript"/>
-      </w:pPr>
-      <w:r>
-        <w:t xml:space="preserve">    </w:t>
-      </w:r>
-      <w:proofErr w:type="spellStart"/>
-      <w:r>
-        <w:t>Connection</w:t>
-      </w:r>
-      <w:proofErr w:type="spellEnd"/>
-      <w:r>
-        <w:t xml:space="preserve"> </w:t>
-      </w:r>
-      <w:proofErr w:type="spellStart"/>
-      <w:r>
-        <w:t>cn</w:t>
-      </w:r>
-      <w:proofErr w:type="spellEnd"/>
-      <w:r>
-        <w:t xml:space="preserve"> = </w:t>
-      </w:r>
-      <w:proofErr w:type="spellStart"/>
-      <w:r>
-        <w:t>null</w:t>
-      </w:r>
-      <w:proofErr w:type="spellEnd"/>
-      <w:r>
-        <w:t>;</w:t>
-      </w:r>
-    </w:p>
-    <w:p>
-      <w:pPr>
-        <w:pStyle w:val="NormalScript"/>
-      </w:pPr>
-      <w:r>
-        <w:t xml:space="preserve">    try {</w:t>
-      </w:r>
-    </w:p>
-    <w:p>
-      <w:pPr>
-        <w:pStyle w:val="NormalScript"/>
-      </w:pPr>
-    </w:p>
-    <w:p>
-      <w:pPr>
-        <w:pStyle w:val="NormalScript"/>
-      </w:pPr>
-      <w:r>
-        <w:t xml:space="preserve">      // Datos SQL Server</w:t>
+        <w:t>("ERROR, no se encuentra el driver.");</w:t>
+      </w:r>
+    </w:p>
+    <w:p>
+      <w:pPr>
+        <w:pStyle w:val="NormalScript"/>
+      </w:pPr>
+      <w:r>
+        <w:t xml:space="preserve">    } </w:t>
+      </w:r>
+      <w:proofErr w:type="gramStart"/>
+      <w:r>
+        <w:t>catch(</w:t>
+      </w:r>
+      <w:proofErr w:type="spellStart"/>
+      <w:proofErr w:type="gramEnd"/>
+      <w:r>
+        <w:t>Exception</w:t>
+      </w:r>
+      <w:proofErr w:type="spellEnd"/>
+      <w:r>
+        <w:t xml:space="preserve"> e){</w:t>
       </w:r>
     </w:p>
     <w:p>
@@ -3418,232 +4296,14 @@
         <w:t xml:space="preserve">      </w:t>
       </w:r>
       <w:proofErr w:type="spellStart"/>
-      <w:r>
-        <w:t>String</w:t>
-      </w:r>
-      <w:proofErr w:type="spellEnd"/>
-      <w:r>
-        <w:t xml:space="preserve"> driver = "</w:t>
-      </w:r>
-      <w:proofErr w:type="spellStart"/>
       <w:proofErr w:type="gramStart"/>
       <w:r>
-        <w:t>com.microsoft</w:t>
-      </w:r>
+        <w:t>throw</w:t>
+      </w:r>
+      <w:proofErr w:type="spellEnd"/>
       <w:proofErr w:type="gramEnd"/>
       <w:r>
-        <w:t>.sqlserver.jdbc.SQLServerDriver</w:t>
-      </w:r>
-      <w:proofErr w:type="spellEnd"/>
-      <w:r>
-        <w:t>";</w:t>
-      </w:r>
-    </w:p>
-    <w:p>
-      <w:pPr>
-        <w:pStyle w:val="NormalScript"/>
-      </w:pPr>
-      <w:r>
-        <w:t xml:space="preserve">      </w:t>
-      </w:r>
-      <w:proofErr w:type="spellStart"/>
-      <w:r>
-        <w:t>String</w:t>
-      </w:r>
-      <w:proofErr w:type="spellEnd"/>
-      <w:r>
-        <w:t xml:space="preserve"> </w:t>
-      </w:r>
-      <w:proofErr w:type="spellStart"/>
-      <w:r>
-        <w:t>url</w:t>
-      </w:r>
-      <w:proofErr w:type="spellEnd"/>
-      <w:r>
-        <w:t xml:space="preserve"> = "</w:t>
-      </w:r>
-      <w:proofErr w:type="spellStart"/>
-      <w:proofErr w:type="gramStart"/>
-      <w:r>
-        <w:t>jdbc:sqlserver</w:t>
-      </w:r>
-      <w:proofErr w:type="spellEnd"/>
-      <w:r>
-        <w:t>://localhost:1433;databaseName=EDUTEC</w:t>
-      </w:r>
-      <w:proofErr w:type="gramEnd"/>
-      <w:r>
-        <w:t>";</w:t>
-      </w:r>
-    </w:p>
-    <w:p>
-      <w:pPr>
-        <w:pStyle w:val="NormalScript"/>
-      </w:pPr>
-      <w:r>
-        <w:t xml:space="preserve">      </w:t>
-      </w:r>
-      <w:proofErr w:type="spellStart"/>
-      <w:r>
-        <w:t>String</w:t>
-      </w:r>
-      <w:proofErr w:type="spellEnd"/>
-      <w:r>
-        <w:t xml:space="preserve"> </w:t>
-      </w:r>
-      <w:proofErr w:type="spellStart"/>
-      <w:r>
-        <w:t>user</w:t>
-      </w:r>
-      <w:proofErr w:type="spellEnd"/>
-      <w:r>
-        <w:t xml:space="preserve"> = "</w:t>
-      </w:r>
-      <w:proofErr w:type="spellStart"/>
-      <w:r>
-        <w:t>super</w:t>
-      </w:r>
-      <w:proofErr w:type="spellEnd"/>
-      <w:r>
-        <w:t>";</w:t>
-      </w:r>
-    </w:p>
-    <w:p>
-      <w:pPr>
-        <w:pStyle w:val="NormalScript"/>
-      </w:pPr>
-      <w:r>
-        <w:t xml:space="preserve">      </w:t>
-      </w:r>
-      <w:proofErr w:type="spellStart"/>
-      <w:r>
-        <w:t>String</w:t>
-      </w:r>
-      <w:proofErr w:type="spellEnd"/>
-      <w:r>
-        <w:t xml:space="preserve"> </w:t>
-      </w:r>
-      <w:proofErr w:type="spellStart"/>
-      <w:r>
-        <w:t>pass</w:t>
-      </w:r>
-      <w:proofErr w:type="spellEnd"/>
-      <w:r>
-        <w:t xml:space="preserve"> = "</w:t>
-      </w:r>
-      <w:proofErr w:type="spellStart"/>
-      <w:r>
-        <w:t>admin</w:t>
-      </w:r>
-      <w:proofErr w:type="spellEnd"/>
-      <w:r>
-        <w:t>";</w:t>
-      </w:r>
-    </w:p>
-    <w:p>
-      <w:pPr>
-        <w:pStyle w:val="NormalScript"/>
-      </w:pPr>
-      <w:r>
-        <w:t xml:space="preserve">      // Cargar el driver a memoria</w:t>
-      </w:r>
-    </w:p>
-    <w:p>
-      <w:pPr>
-        <w:pStyle w:val="NormalScript"/>
-      </w:pPr>
-      <w:r>
-        <w:t xml:space="preserve">      </w:t>
-      </w:r>
-      <w:proofErr w:type="spellStart"/>
-      <w:r>
-        <w:t>Class.forName</w:t>
-      </w:r>
-      <w:proofErr w:type="spellEnd"/>
-      <w:r>
-        <w:t>(driver</w:t>
-      </w:r>
-      <w:proofErr w:type="gramStart"/>
-      <w:r>
-        <w:t>).</w:t>
-      </w:r>
-      <w:proofErr w:type="spellStart"/>
-      <w:r>
-        <w:t>newInstance</w:t>
-      </w:r>
-      <w:proofErr w:type="spellEnd"/>
-      <w:proofErr w:type="gramEnd"/>
-      <w:r>
-        <w:t>();</w:t>
-      </w:r>
-    </w:p>
-    <w:p>
-      <w:pPr>
-        <w:pStyle w:val="NormalScript"/>
-      </w:pPr>
-      <w:r>
-        <w:t xml:space="preserve">      // Obtener el objeto </w:t>
-      </w:r>
-      <w:proofErr w:type="spellStart"/>
-      <w:r>
-        <w:t>Connection</w:t>
-      </w:r>
-      <w:proofErr w:type="spellEnd"/>
-    </w:p>
-    <w:p>
-      <w:pPr>
-        <w:pStyle w:val="NormalScript"/>
-      </w:pPr>
-      <w:r>
-        <w:t xml:space="preserve">      </w:t>
-      </w:r>
-      <w:proofErr w:type="spellStart"/>
-      <w:r>
-        <w:t>cn</w:t>
-      </w:r>
-      <w:proofErr w:type="spellEnd"/>
-      <w:r>
-        <w:t xml:space="preserve"> = </w:t>
-      </w:r>
-      <w:proofErr w:type="spellStart"/>
-      <w:r>
-        <w:t>DriverManager.getConnection</w:t>
-      </w:r>
-      <w:proofErr w:type="spellEnd"/>
-      <w:r>
-        <w:t>(</w:t>
-      </w:r>
-      <w:proofErr w:type="spellStart"/>
-      <w:r>
-        <w:t>url</w:t>
-      </w:r>
-      <w:proofErr w:type="spellEnd"/>
-      <w:r>
-        <w:t xml:space="preserve">, </w:t>
-      </w:r>
-      <w:proofErr w:type="spellStart"/>
-      <w:r>
-        <w:t>user</w:t>
-      </w:r>
-      <w:proofErr w:type="spellEnd"/>
-      <w:r>
-        <w:t xml:space="preserve">, </w:t>
-      </w:r>
-      <w:proofErr w:type="spellStart"/>
-      <w:r>
-        <w:t>pass</w:t>
-      </w:r>
-      <w:proofErr w:type="spellEnd"/>
-      <w:r>
-        <w:t>);</w:t>
-      </w:r>
-    </w:p>
-    <w:p>
-      <w:pPr>
-        <w:pStyle w:val="NormalScript"/>
-      </w:pPr>
-      <w:r>
-        <w:t xml:space="preserve">    } catch (</w:t>
+        <w:t xml:space="preserve"> new </w:t>
       </w:r>
       <w:proofErr w:type="spellStart"/>
       <w:r>
@@ -3651,123 +4311,7 @@
       </w:r>
       <w:proofErr w:type="spellEnd"/>
       <w:r>
-        <w:t xml:space="preserve"> e) {</w:t>
-      </w:r>
-    </w:p>
-    <w:p>
-      <w:pPr>
-        <w:pStyle w:val="NormalScript"/>
-      </w:pPr>
-      <w:r>
-        <w:t xml:space="preserve">      </w:t>
-      </w:r>
-      <w:proofErr w:type="spellStart"/>
-      <w:r>
-        <w:t>throw</w:t>
-      </w:r>
-      <w:proofErr w:type="spellEnd"/>
-      <w:r>
-        <w:t xml:space="preserve"> e;</w:t>
-      </w:r>
-    </w:p>
-    <w:p>
-      <w:pPr>
-        <w:pStyle w:val="NormalScript"/>
-      </w:pPr>
-      <w:r>
-        <w:t xml:space="preserve">    } </w:t>
-      </w:r>
-      <w:proofErr w:type="gramStart"/>
-      <w:r>
-        <w:t>catch(</w:t>
-      </w:r>
-      <w:proofErr w:type="spellStart"/>
-      <w:proofErr w:type="gramEnd"/>
-      <w:r>
-        <w:t>ClassNotFoundException</w:t>
-      </w:r>
-      <w:proofErr w:type="spellEnd"/>
-      <w:r>
-        <w:t xml:space="preserve"> e){</w:t>
-      </w:r>
-    </w:p>
-    <w:p>
-      <w:pPr>
-        <w:pStyle w:val="NormalScript"/>
-      </w:pPr>
-      <w:r>
-        <w:t xml:space="preserve">      </w:t>
-      </w:r>
-      <w:proofErr w:type="spellStart"/>
-      <w:r>
-        <w:t>throw</w:t>
-      </w:r>
-      <w:proofErr w:type="spellEnd"/>
-      <w:r>
-        <w:t xml:space="preserve"> new </w:t>
-      </w:r>
-      <w:proofErr w:type="spellStart"/>
-      <w:proofErr w:type="gramStart"/>
-      <w:r>
-        <w:t>SQLException</w:t>
-      </w:r>
-      <w:proofErr w:type="spellEnd"/>
-      <w:r>
-        <w:t>(</w:t>
-      </w:r>
-      <w:proofErr w:type="gramEnd"/>
-      <w:r>
-        <w:t>"ERROR, no se encuentra el driver.");</w:t>
-      </w:r>
-    </w:p>
-    <w:p>
-      <w:pPr>
-        <w:pStyle w:val="NormalScript"/>
-      </w:pPr>
-      <w:r>
-        <w:t xml:space="preserve">    } </w:t>
-      </w:r>
-      <w:proofErr w:type="gramStart"/>
-      <w:r>
-        <w:t>catch(</w:t>
-      </w:r>
-      <w:proofErr w:type="spellStart"/>
-      <w:proofErr w:type="gramEnd"/>
-      <w:r>
-        <w:t>Exception</w:t>
-      </w:r>
-      <w:proofErr w:type="spellEnd"/>
-      <w:r>
-        <w:t xml:space="preserve"> e){</w:t>
-      </w:r>
-    </w:p>
-    <w:p>
-      <w:pPr>
-        <w:pStyle w:val="NormalScript"/>
-      </w:pPr>
-      <w:r>
-        <w:t xml:space="preserve">      </w:t>
-      </w:r>
-      <w:proofErr w:type="spellStart"/>
-      <w:r>
-        <w:t>throw</w:t>
-      </w:r>
-      <w:proofErr w:type="spellEnd"/>
-      <w:r>
-        <w:t xml:space="preserve"> new </w:t>
-      </w:r>
-      <w:proofErr w:type="spellStart"/>
-      <w:proofErr w:type="gramStart"/>
-      <w:r>
-        <w:t>SQLException</w:t>
-      </w:r>
-      <w:proofErr w:type="spellEnd"/>
-      <w:r>
-        <w:t>(</w:t>
-      </w:r>
-      <w:proofErr w:type="gramEnd"/>
-      <w:r>
-        <w:t>"ERROR, no se tiene acceso al servidor.");</w:t>
+        <w:t>("ERROR, no se tiene acceso al servidor.");</w:t>
       </w:r>
     </w:p>
     <w:p>
@@ -3836,18 +4380,22 @@
       <w:pPr>
         <w:pStyle w:val="Ttulo1"/>
       </w:pPr>
+      <w:bookmarkStart w:id="14" w:name="_Toc504671849"/>
       <w:r>
         <w:lastRenderedPageBreak/>
         <w:t>Ingreso al Sistema</w:t>
       </w:r>
+      <w:bookmarkEnd w:id="14"/>
     </w:p>
     <w:p>
       <w:pPr>
         <w:pStyle w:val="Ttulo2"/>
       </w:pPr>
+      <w:bookmarkStart w:id="15" w:name="_Toc504671850"/>
       <w:r>
         <w:t>Diseño del Servicio</w:t>
       </w:r>
+      <w:bookmarkEnd w:id="15"/>
     </w:p>
     <w:p>
       <w:r>
@@ -3918,30 +4466,57 @@
       <w:pPr>
         <w:pStyle w:val="Ttulo2"/>
       </w:pPr>
+      <w:bookmarkStart w:id="16" w:name="_Toc504671851"/>
       <w:r>
         <w:t>Programación del Servicio</w:t>
       </w:r>
-    </w:p>
-    <w:p>
-      <w:pPr>
-        <w:pStyle w:val="NormalScript"/>
-      </w:pPr>
-      <w:proofErr w:type="spellStart"/>
+      <w:bookmarkEnd w:id="16"/>
+    </w:p>
+    <w:p>
+      <w:pPr>
+        <w:pStyle w:val="NormalScript"/>
+      </w:pPr>
+      <w:proofErr w:type="spellStart"/>
+      <w:proofErr w:type="gramStart"/>
       <w:r>
         <w:t>package</w:t>
       </w:r>
       <w:proofErr w:type="spellEnd"/>
+      <w:proofErr w:type="gramEnd"/>
       <w:r>
         <w:t xml:space="preserve"> </w:t>
       </w:r>
       <w:proofErr w:type="spellStart"/>
+      <w:r>
+        <w:t>pe.egcc.edutec.service</w:t>
+      </w:r>
+      <w:proofErr w:type="spellEnd"/>
+      <w:r>
+        <w:t>;</w:t>
+      </w:r>
+    </w:p>
+    <w:p>
+      <w:pPr>
+        <w:pStyle w:val="NormalScript"/>
+      </w:pPr>
+    </w:p>
+    <w:p>
+      <w:pPr>
+        <w:pStyle w:val="NormalScript"/>
+      </w:pPr>
+      <w:proofErr w:type="spellStart"/>
       <w:proofErr w:type="gramStart"/>
       <w:r>
-        <w:t>pe.egcc</w:t>
-      </w:r>
+        <w:t>import</w:t>
+      </w:r>
+      <w:proofErr w:type="spellEnd"/>
       <w:proofErr w:type="gramEnd"/>
       <w:r>
-        <w:t>.edutec.service</w:t>
+        <w:t xml:space="preserve"> </w:t>
+      </w:r>
+      <w:proofErr w:type="spellStart"/>
+      <w:r>
+        <w:t>java.sql.Connection</w:t>
       </w:r>
       <w:proofErr w:type="spellEnd"/>
       <w:r>
@@ -3952,27 +4527,45 @@
       <w:pPr>
         <w:pStyle w:val="NormalScript"/>
       </w:pPr>
-    </w:p>
-    <w:p>
-      <w:pPr>
-        <w:pStyle w:val="NormalScript"/>
-      </w:pPr>
-      <w:proofErr w:type="spellStart"/>
+      <w:proofErr w:type="spellStart"/>
+      <w:proofErr w:type="gramStart"/>
       <w:r>
         <w:t>import</w:t>
       </w:r>
       <w:proofErr w:type="spellEnd"/>
+      <w:proofErr w:type="gramEnd"/>
       <w:r>
         <w:t xml:space="preserve"> </w:t>
       </w:r>
       <w:proofErr w:type="spellStart"/>
+      <w:r>
+        <w:t>java.sql.PreparedStatement</w:t>
+      </w:r>
+      <w:proofErr w:type="spellEnd"/>
+      <w:r>
+        <w:t>;</w:t>
+      </w:r>
+    </w:p>
+    <w:p>
+      <w:pPr>
+        <w:pStyle w:val="NormalScript"/>
+      </w:pPr>
+      <w:proofErr w:type="spellStart"/>
       <w:proofErr w:type="gramStart"/>
       <w:r>
-        <w:t>java.sql.Connection</w:t>
+        <w:t>import</w:t>
       </w:r>
       <w:proofErr w:type="spellEnd"/>
       <w:proofErr w:type="gramEnd"/>
       <w:r>
+        <w:t xml:space="preserve"> </w:t>
+      </w:r>
+      <w:proofErr w:type="spellStart"/>
+      <w:r>
+        <w:t>java.sql.ResultSet</w:t>
+      </w:r>
+      <w:proofErr w:type="spellEnd"/>
+      <w:r>
         <w:t>;</w:t>
       </w:r>
     </w:p>
@@ -3981,21 +4574,49 @@
         <w:pStyle w:val="NormalScript"/>
       </w:pPr>
       <w:proofErr w:type="spellStart"/>
+      <w:proofErr w:type="gramStart"/>
       <w:r>
         <w:t>import</w:t>
       </w:r>
       <w:proofErr w:type="spellEnd"/>
+      <w:proofErr w:type="gramEnd"/>
       <w:r>
         <w:t xml:space="preserve"> </w:t>
       </w:r>
       <w:proofErr w:type="spellStart"/>
+      <w:r>
+        <w:t>java.sql.SQLException</w:t>
+      </w:r>
+      <w:proofErr w:type="spellEnd"/>
+      <w:r>
+        <w:t>;</w:t>
+      </w:r>
+    </w:p>
+    <w:p>
+      <w:pPr>
+        <w:pStyle w:val="NormalScript"/>
+      </w:pPr>
+    </w:p>
+    <w:p>
+      <w:pPr>
+        <w:pStyle w:val="NormalScript"/>
+      </w:pPr>
+      <w:proofErr w:type="spellStart"/>
       <w:proofErr w:type="gramStart"/>
       <w:r>
-        <w:t>java.sql.PreparedStatement</w:t>
+        <w:t>import</w:t>
       </w:r>
       <w:proofErr w:type="spellEnd"/>
       <w:proofErr w:type="gramEnd"/>
       <w:r>
+        <w:t xml:space="preserve"> </w:t>
+      </w:r>
+      <w:proofErr w:type="spellStart"/>
+      <w:r>
+        <w:t>pe.egcc.edutec.db.AccesoDB</w:t>
+      </w:r>
+      <w:proofErr w:type="spellEnd"/>
+      <w:r>
         <w:t>;</w:t>
       </w:r>
     </w:p>
@@ -4004,21 +4625,150 @@
         <w:pStyle w:val="NormalScript"/>
       </w:pPr>
       <w:proofErr w:type="spellStart"/>
+      <w:proofErr w:type="gramStart"/>
       <w:r>
         <w:t>import</w:t>
       </w:r>
       <w:proofErr w:type="spellEnd"/>
+      <w:proofErr w:type="gramEnd"/>
       <w:r>
         <w:t xml:space="preserve"> </w:t>
       </w:r>
       <w:proofErr w:type="spellStart"/>
+      <w:r>
+        <w:t>pe.egcc.edutec.dto.EmpleadoDTO</w:t>
+      </w:r>
+      <w:proofErr w:type="spellEnd"/>
+      <w:r>
+        <w:t>;</w:t>
+      </w:r>
+    </w:p>
+    <w:p>
+      <w:pPr>
+        <w:pStyle w:val="NormalScript"/>
+      </w:pPr>
+    </w:p>
+    <w:p>
+      <w:pPr>
+        <w:pStyle w:val="NormalScript"/>
+      </w:pPr>
+      <w:proofErr w:type="spellStart"/>
+      <w:r>
+        <w:t>public</w:t>
+      </w:r>
+      <w:proofErr w:type="spellEnd"/>
+      <w:r>
+        <w:t xml:space="preserve"> </w:t>
+      </w:r>
+      <w:proofErr w:type="spellStart"/>
+      <w:r>
+        <w:t>class</w:t>
+      </w:r>
+      <w:proofErr w:type="spellEnd"/>
+      <w:r>
+        <w:t xml:space="preserve"> </w:t>
+      </w:r>
+      <w:proofErr w:type="spellStart"/>
+      <w:r>
+        <w:t>LogonService</w:t>
+      </w:r>
+      <w:proofErr w:type="spellEnd"/>
+      <w:r>
+        <w:t xml:space="preserve"> {</w:t>
+      </w:r>
+    </w:p>
+    <w:p>
+      <w:pPr>
+        <w:pStyle w:val="NormalScript"/>
+      </w:pPr>
+    </w:p>
+    <w:p>
+      <w:pPr>
+        <w:pStyle w:val="NormalScript"/>
+      </w:pPr>
+      <w:r>
+        <w:t xml:space="preserve">  </w:t>
+      </w:r>
+      <w:proofErr w:type="spellStart"/>
       <w:proofErr w:type="gramStart"/>
       <w:r>
-        <w:t>java.sql.ResultSet</w:t>
+        <w:t>public</w:t>
       </w:r>
       <w:proofErr w:type="spellEnd"/>
       <w:proofErr w:type="gramEnd"/>
       <w:r>
+        <w:t xml:space="preserve"> </w:t>
+      </w:r>
+      <w:proofErr w:type="spellStart"/>
+      <w:r>
+        <w:t>EmpleadoDTO</w:t>
+      </w:r>
+      <w:proofErr w:type="spellEnd"/>
+      <w:r>
+        <w:t xml:space="preserve"> </w:t>
+      </w:r>
+      <w:proofErr w:type="spellStart"/>
+      <w:r>
+        <w:t>validarUsuario</w:t>
+      </w:r>
+      <w:proofErr w:type="spellEnd"/>
+      <w:r>
+        <w:t>(</w:t>
+      </w:r>
+      <w:proofErr w:type="spellStart"/>
+      <w:r>
+        <w:t>String</w:t>
+      </w:r>
+      <w:proofErr w:type="spellEnd"/>
+      <w:r>
+        <w:t xml:space="preserve"> </w:t>
+      </w:r>
+      <w:proofErr w:type="spellStart"/>
+      <w:r>
+        <w:t>codigo</w:t>
+      </w:r>
+      <w:proofErr w:type="spellEnd"/>
+      <w:r>
+        <w:t xml:space="preserve">, </w:t>
+      </w:r>
+      <w:proofErr w:type="spellStart"/>
+      <w:r>
+        <w:t>String</w:t>
+      </w:r>
+      <w:proofErr w:type="spellEnd"/>
+      <w:r>
+        <w:t xml:space="preserve"> clave){</w:t>
+      </w:r>
+    </w:p>
+    <w:p>
+      <w:pPr>
+        <w:pStyle w:val="NormalScript"/>
+      </w:pPr>
+      <w:r>
+        <w:t xml:space="preserve">    </w:t>
+      </w:r>
+      <w:proofErr w:type="spellStart"/>
+      <w:r>
+        <w:t>EmpleadoDTO</w:t>
+      </w:r>
+      <w:proofErr w:type="spellEnd"/>
+      <w:r>
+        <w:t xml:space="preserve"> </w:t>
+      </w:r>
+      <w:proofErr w:type="spellStart"/>
+      <w:r>
+        <w:t>empleadoDTO</w:t>
+      </w:r>
+      <w:proofErr w:type="spellEnd"/>
+      <w:r>
+        <w:t xml:space="preserve"> = </w:t>
+      </w:r>
+      <w:proofErr w:type="spellStart"/>
+      <w:r>
+        <w:t>null</w:t>
+      </w:r>
+      <w:proofErr w:type="spellEnd"/>
+      <w:r>
         <w:t>;</w:t>
       </w:r>
     </w:p>
@@ -4026,91 +4776,282 @@
       <w:pPr>
         <w:pStyle w:val="NormalScript"/>
       </w:pPr>
-      <w:proofErr w:type="spellStart"/>
-      <w:r>
-        <w:t>import</w:t>
+      <w:r>
+        <w:t xml:space="preserve">    </w:t>
+      </w:r>
+      <w:proofErr w:type="spellStart"/>
+      <w:r>
+        <w:t>Connection</w:t>
       </w:r>
       <w:proofErr w:type="spellEnd"/>
       <w:r>
         <w:t xml:space="preserve"> </w:t>
       </w:r>
       <w:proofErr w:type="spellStart"/>
+      <w:r>
+        <w:t>cn</w:t>
+      </w:r>
+      <w:proofErr w:type="spellEnd"/>
+      <w:r>
+        <w:t xml:space="preserve"> = </w:t>
+      </w:r>
+      <w:proofErr w:type="spellStart"/>
+      <w:r>
+        <w:t>null</w:t>
+      </w:r>
+      <w:proofErr w:type="spellEnd"/>
+      <w:r>
+        <w:t>;</w:t>
+      </w:r>
+    </w:p>
+    <w:p>
+      <w:pPr>
+        <w:pStyle w:val="NormalScript"/>
+      </w:pPr>
+      <w:r>
+        <w:t xml:space="preserve">    try {</w:t>
+      </w:r>
+    </w:p>
+    <w:p>
+      <w:pPr>
+        <w:pStyle w:val="NormalScript"/>
+      </w:pPr>
+      <w:r>
+        <w:t xml:space="preserve">      </w:t>
+      </w:r>
+      <w:proofErr w:type="spellStart"/>
+      <w:r>
+        <w:t>cn</w:t>
+      </w:r>
+      <w:proofErr w:type="spellEnd"/>
+      <w:r>
+        <w:t xml:space="preserve"> = </w:t>
+      </w:r>
+      <w:proofErr w:type="spellStart"/>
+      <w:r>
+        <w:t>AccesoDB.getConnection</w:t>
+      </w:r>
+      <w:proofErr w:type="spellEnd"/>
+      <w:r>
+        <w:t>();</w:t>
+      </w:r>
+    </w:p>
+    <w:p>
+      <w:pPr>
+        <w:pStyle w:val="NormalScript"/>
+      </w:pPr>
+      <w:r>
+        <w:t xml:space="preserve">      </w:t>
+      </w:r>
+      <w:proofErr w:type="spellStart"/>
+      <w:r>
+        <w:t>String</w:t>
+      </w:r>
+      <w:proofErr w:type="spellEnd"/>
+      <w:r>
+        <w:t xml:space="preserve"> </w:t>
+      </w:r>
+      <w:proofErr w:type="spellStart"/>
+      <w:r>
+        <w:t>sql</w:t>
+      </w:r>
+      <w:proofErr w:type="spellEnd"/>
+      <w:r>
+        <w:t xml:space="preserve"> = "</w:t>
+      </w:r>
+      <w:proofErr w:type="spellStart"/>
+      <w:r>
+        <w:t>select</w:t>
+      </w:r>
+      <w:proofErr w:type="spellEnd"/>
+      <w:r>
+        <w:t xml:space="preserve"> </w:t>
+      </w:r>
+      <w:proofErr w:type="spellStart"/>
+      <w:r>
+        <w:t>idempleado</w:t>
+      </w:r>
       <w:proofErr w:type="gramStart"/>
       <w:r>
-        <w:t>java.sql.SQLException</w:t>
+        <w:t>,apeempleado,nomempleado</w:t>
       </w:r>
       <w:proofErr w:type="spellEnd"/>
       <w:proofErr w:type="gramEnd"/>
       <w:r>
-        <w:t>;</w:t>
-      </w:r>
-    </w:p>
-    <w:p>
-      <w:pPr>
-        <w:pStyle w:val="NormalScript"/>
-      </w:pPr>
-    </w:p>
-    <w:p>
-      <w:pPr>
-        <w:pStyle w:val="NormalScript"/>
-      </w:pPr>
-      <w:proofErr w:type="spellStart"/>
-      <w:r>
-        <w:t>import</w:t>
+        <w:t>,"</w:t>
+      </w:r>
+    </w:p>
+    <w:p>
+      <w:pPr>
+        <w:pStyle w:val="NormalScript"/>
+      </w:pPr>
+      <w:r>
+        <w:t xml:space="preserve">          + "</w:t>
+      </w:r>
+      <w:proofErr w:type="spellStart"/>
+      <w:r>
+        <w:t>cargo</w:t>
+      </w:r>
+      <w:proofErr w:type="gramStart"/>
+      <w:r>
+        <w:t>,dirempleado,telempleado,emailempleado</w:t>
+      </w:r>
+      <w:proofErr w:type="spellEnd"/>
+      <w:proofErr w:type="gramEnd"/>
+      <w:r>
+        <w:t xml:space="preserve"> "</w:t>
+      </w:r>
+    </w:p>
+    <w:p>
+      <w:pPr>
+        <w:pStyle w:val="NormalScript"/>
+      </w:pPr>
+      <w:r>
+        <w:t xml:space="preserve">          + "</w:t>
+      </w:r>
+      <w:proofErr w:type="spellStart"/>
+      <w:r>
+        <w:t>from</w:t>
+      </w:r>
+      <w:proofErr w:type="spellEnd"/>
+      <w:r>
+        <w:t xml:space="preserve"> empleado "</w:t>
+      </w:r>
+    </w:p>
+    <w:p>
+      <w:pPr>
+        <w:pStyle w:val="NormalScript"/>
+      </w:pPr>
+      <w:r>
+        <w:t xml:space="preserve">          + "</w:t>
+      </w:r>
+      <w:proofErr w:type="spellStart"/>
+      <w:r>
+        <w:t>where</w:t>
       </w:r>
       <w:proofErr w:type="spellEnd"/>
       <w:r>
         <w:t xml:space="preserve"> </w:t>
       </w:r>
       <w:proofErr w:type="spellStart"/>
+      <w:r>
+        <w:t>idempleado</w:t>
+      </w:r>
+      <w:proofErr w:type="spellEnd"/>
+      <w:r>
+        <w:t xml:space="preserve"> </w:t>
+      </w:r>
       <w:proofErr w:type="gramStart"/>
       <w:r>
-        <w:t>pe.egcc</w:t>
+        <w:t>= ?</w:t>
       </w:r>
       <w:proofErr w:type="gramEnd"/>
       <w:r>
-        <w:t>.edutec.db.AccesoDB</w:t>
-      </w:r>
-      <w:proofErr w:type="spellEnd"/>
-      <w:r>
-        <w:t>;</w:t>
-      </w:r>
-    </w:p>
-    <w:p>
-      <w:pPr>
-        <w:pStyle w:val="NormalScript"/>
-      </w:pPr>
-      <w:proofErr w:type="spellStart"/>
-      <w:r>
-        <w:t>import</w:t>
+        <w:t xml:space="preserve"> and clave = ?";</w:t>
+      </w:r>
+    </w:p>
+    <w:p>
+      <w:pPr>
+        <w:pStyle w:val="NormalScript"/>
+      </w:pPr>
+      <w:r>
+        <w:t xml:space="preserve">      </w:t>
+      </w:r>
+      <w:proofErr w:type="spellStart"/>
+      <w:r>
+        <w:t>PreparedStatement</w:t>
       </w:r>
       <w:proofErr w:type="spellEnd"/>
       <w:r>
         <w:t xml:space="preserve"> </w:t>
       </w:r>
       <w:proofErr w:type="spellStart"/>
+      <w:r>
+        <w:t>pstm</w:t>
+      </w:r>
+      <w:proofErr w:type="spellEnd"/>
+      <w:r>
+        <w:t xml:space="preserve"> = </w:t>
+      </w:r>
+      <w:proofErr w:type="spellStart"/>
       <w:proofErr w:type="gramStart"/>
       <w:r>
-        <w:t>pe.egcc.edutec.dto.EmpleadoDTO</w:t>
-      </w:r>
-      <w:proofErr w:type="spellEnd"/>
+        <w:t>cn.prepareStatement</w:t>
+      </w:r>
+      <w:proofErr w:type="spellEnd"/>
+      <w:r>
+        <w:t>(</w:t>
+      </w:r>
+      <w:proofErr w:type="spellStart"/>
       <w:proofErr w:type="gramEnd"/>
       <w:r>
-        <w:t>;</w:t>
-      </w:r>
-    </w:p>
-    <w:p>
-      <w:pPr>
-        <w:pStyle w:val="NormalScript"/>
-      </w:pPr>
-    </w:p>
-    <w:p>
-      <w:pPr>
-        <w:pStyle w:val="NormalScript"/>
-      </w:pPr>
-      <w:proofErr w:type="spellStart"/>
-      <w:r>
-        <w:t>public</w:t>
+        <w:t>sql</w:t>
+      </w:r>
+      <w:proofErr w:type="spellEnd"/>
+      <w:r>
+        <w:t>);</w:t>
+      </w:r>
+    </w:p>
+    <w:p>
+      <w:pPr>
+        <w:pStyle w:val="NormalScript"/>
+      </w:pPr>
+      <w:r>
+        <w:t xml:space="preserve">      </w:t>
+      </w:r>
+      <w:proofErr w:type="spellStart"/>
+      <w:proofErr w:type="gramStart"/>
+      <w:r>
+        <w:t>pstm.setString</w:t>
+      </w:r>
+      <w:proofErr w:type="spellEnd"/>
+      <w:r>
+        <w:t>(</w:t>
+      </w:r>
+      <w:proofErr w:type="gramEnd"/>
+      <w:r>
+        <w:t xml:space="preserve">1, </w:t>
+      </w:r>
+      <w:proofErr w:type="spellStart"/>
+      <w:r>
+        <w:t>codigo</w:t>
+      </w:r>
+      <w:proofErr w:type="spellEnd"/>
+      <w:r>
+        <w:t>);</w:t>
+      </w:r>
+    </w:p>
+    <w:p>
+      <w:pPr>
+        <w:pStyle w:val="NormalScript"/>
+      </w:pPr>
+      <w:r>
+        <w:t xml:space="preserve">      </w:t>
+      </w:r>
+      <w:proofErr w:type="spellStart"/>
+      <w:proofErr w:type="gramStart"/>
+      <w:r>
+        <w:t>pstm.setString</w:t>
+      </w:r>
+      <w:proofErr w:type="spellEnd"/>
+      <w:r>
+        <w:t>(</w:t>
+      </w:r>
+      <w:proofErr w:type="gramEnd"/>
+      <w:r>
+        <w:t>2, clave);</w:t>
+      </w:r>
+    </w:p>
+    <w:p>
+      <w:pPr>
+        <w:pStyle w:val="NormalScript"/>
+      </w:pPr>
+      <w:r>
+        <w:t xml:space="preserve">      </w:t>
+      </w:r>
+      <w:proofErr w:type="spellStart"/>
+      <w:r>
+        <w:t>ResultSet</w:t>
       </w:r>
       <w:proofErr w:type="spellEnd"/>
       <w:r>
@@ -4118,40 +5059,102 @@
       </w:r>
       <w:proofErr w:type="spellStart"/>
       <w:r>
-        <w:t>class</w:t>
-      </w:r>
-      <w:proofErr w:type="spellEnd"/>
-      <w:r>
-        <w:t xml:space="preserve"> </w:t>
-      </w:r>
-      <w:proofErr w:type="spellStart"/>
-      <w:r>
-        <w:t>LogonService</w:t>
-      </w:r>
-      <w:proofErr w:type="spellEnd"/>
-      <w:r>
-        <w:t xml:space="preserve"> {</w:t>
-      </w:r>
-    </w:p>
-    <w:p>
-      <w:pPr>
-        <w:pStyle w:val="NormalScript"/>
-      </w:pPr>
-    </w:p>
-    <w:p>
-      <w:pPr>
-        <w:pStyle w:val="NormalScript"/>
-      </w:pPr>
-      <w:r>
-        <w:t xml:space="preserve">  </w:t>
-      </w:r>
-      <w:proofErr w:type="spellStart"/>
-      <w:r>
-        <w:t>public</w:t>
-      </w:r>
-      <w:proofErr w:type="spellEnd"/>
-      <w:r>
-        <w:t xml:space="preserve"> </w:t>
+        <w:t>rs</w:t>
+      </w:r>
+      <w:proofErr w:type="spellEnd"/>
+      <w:r>
+        <w:t xml:space="preserve"> = </w:t>
+      </w:r>
+      <w:proofErr w:type="spellStart"/>
+      <w:proofErr w:type="gramStart"/>
+      <w:r>
+        <w:t>pstm.executeQuery</w:t>
+      </w:r>
+      <w:proofErr w:type="spellEnd"/>
+      <w:r>
+        <w:t>(</w:t>
+      </w:r>
+      <w:proofErr w:type="gramEnd"/>
+      <w:r>
+        <w:t>);</w:t>
+      </w:r>
+    </w:p>
+    <w:p>
+      <w:pPr>
+        <w:pStyle w:val="NormalScript"/>
+      </w:pPr>
+      <w:r>
+        <w:t xml:space="preserve">      </w:t>
+      </w:r>
+      <w:proofErr w:type="spellStart"/>
+      <w:proofErr w:type="gramStart"/>
+      <w:r>
+        <w:t>if</w:t>
+      </w:r>
+      <w:proofErr w:type="spellEnd"/>
+      <w:proofErr w:type="gramEnd"/>
+      <w:r>
+        <w:t>(!</w:t>
+      </w:r>
+      <w:proofErr w:type="spellStart"/>
+      <w:r>
+        <w:t>rs.next</w:t>
+      </w:r>
+      <w:proofErr w:type="spellEnd"/>
+      <w:r>
+        <w:t>()){</w:t>
+      </w:r>
+    </w:p>
+    <w:p>
+      <w:pPr>
+        <w:pStyle w:val="NormalScript"/>
+      </w:pPr>
+      <w:r>
+        <w:t xml:space="preserve">        </w:t>
+      </w:r>
+      <w:proofErr w:type="spellStart"/>
+      <w:proofErr w:type="gramStart"/>
+      <w:r>
+        <w:t>throw</w:t>
+      </w:r>
+      <w:proofErr w:type="spellEnd"/>
+      <w:proofErr w:type="gramEnd"/>
+      <w:r>
+        <w:t xml:space="preserve"> new </w:t>
+      </w:r>
+      <w:proofErr w:type="spellStart"/>
+      <w:r>
+        <w:t>SQLException</w:t>
+      </w:r>
+      <w:proofErr w:type="spellEnd"/>
+      <w:r>
+        <w:t>("Datos incorrectos");</w:t>
+      </w:r>
+    </w:p>
+    <w:p>
+      <w:pPr>
+        <w:pStyle w:val="NormalScript"/>
+      </w:pPr>
+      <w:r>
+        <w:t xml:space="preserve">      }</w:t>
+      </w:r>
+    </w:p>
+    <w:p>
+      <w:pPr>
+        <w:pStyle w:val="NormalScript"/>
+      </w:pPr>
+      <w:r>
+        <w:t xml:space="preserve">      </w:t>
+      </w:r>
+      <w:proofErr w:type="spellStart"/>
+      <w:proofErr w:type="gramStart"/>
+      <w:r>
+        <w:t>empleadoDTO</w:t>
+      </w:r>
+      <w:proofErr w:type="spellEnd"/>
+      <w:proofErr w:type="gramEnd"/>
+      <w:r>
+        <w:t xml:space="preserve"> = new </w:t>
       </w:r>
       <w:proofErr w:type="spellStart"/>
       <w:r>
@@ -4159,12 +5162,20 @@
       </w:r>
       <w:proofErr w:type="spellEnd"/>
       <w:r>
-        <w:t xml:space="preserve"> </w:t>
+        <w:t>();</w:t>
+      </w:r>
+    </w:p>
+    <w:p>
+      <w:pPr>
+        <w:pStyle w:val="NormalScript"/>
+      </w:pPr>
+      <w:r>
+        <w:t xml:space="preserve">      </w:t>
       </w:r>
       <w:proofErr w:type="spellStart"/>
       <w:proofErr w:type="gramStart"/>
       <w:r>
-        <w:t>validarUsuario</w:t>
+        <w:t>empleadoDTO.setCodigo</w:t>
       </w:r>
       <w:proofErr w:type="spellEnd"/>
       <w:r>
@@ -4173,476 +5184,9 @@
       <w:proofErr w:type="spellStart"/>
       <w:proofErr w:type="gramEnd"/>
       <w:r>
-        <w:t>String</w:t>
-      </w:r>
-      <w:proofErr w:type="spellEnd"/>
-      <w:r>
-        <w:t xml:space="preserve"> </w:t>
-      </w:r>
-      <w:proofErr w:type="spellStart"/>
-      <w:r>
-        <w:t>codigo</w:t>
-      </w:r>
-      <w:proofErr w:type="spellEnd"/>
-      <w:r>
-        <w:t xml:space="preserve">, </w:t>
-      </w:r>
-      <w:proofErr w:type="spellStart"/>
-      <w:r>
-        <w:t>String</w:t>
-      </w:r>
-      <w:proofErr w:type="spellEnd"/>
-      <w:r>
-        <w:t xml:space="preserve"> clave){</w:t>
-      </w:r>
-    </w:p>
-    <w:p>
-      <w:pPr>
-        <w:pStyle w:val="NormalScript"/>
-      </w:pPr>
-      <w:r>
-        <w:t xml:space="preserve">    </w:t>
-      </w:r>
-      <w:proofErr w:type="spellStart"/>
-      <w:r>
-        <w:t>EmpleadoDTO</w:t>
-      </w:r>
-      <w:proofErr w:type="spellEnd"/>
-      <w:r>
-        <w:t xml:space="preserve"> </w:t>
-      </w:r>
-      <w:proofErr w:type="spellStart"/>
-      <w:r>
-        <w:t>empleadoDTO</w:t>
-      </w:r>
-      <w:proofErr w:type="spellEnd"/>
-      <w:r>
-        <w:t xml:space="preserve"> = </w:t>
-      </w:r>
-      <w:proofErr w:type="spellStart"/>
-      <w:r>
-        <w:t>null</w:t>
-      </w:r>
-      <w:proofErr w:type="spellEnd"/>
-      <w:r>
-        <w:t>;</w:t>
-      </w:r>
-    </w:p>
-    <w:p>
-      <w:pPr>
-        <w:pStyle w:val="NormalScript"/>
-      </w:pPr>
-      <w:r>
-        <w:t xml:space="preserve">    </w:t>
-      </w:r>
-      <w:proofErr w:type="spellStart"/>
-      <w:r>
-        <w:t>Connection</w:t>
-      </w:r>
-      <w:proofErr w:type="spellEnd"/>
-      <w:r>
-        <w:t xml:space="preserve"> </w:t>
-      </w:r>
-      <w:proofErr w:type="spellStart"/>
-      <w:r>
-        <w:t>cn</w:t>
-      </w:r>
-      <w:proofErr w:type="spellEnd"/>
-      <w:r>
-        <w:t xml:space="preserve"> = </w:t>
-      </w:r>
-      <w:proofErr w:type="spellStart"/>
-      <w:r>
-        <w:t>null</w:t>
-      </w:r>
-      <w:proofErr w:type="spellEnd"/>
-      <w:r>
-        <w:t>;</w:t>
-      </w:r>
-    </w:p>
-    <w:p>
-      <w:pPr>
-        <w:pStyle w:val="NormalScript"/>
-      </w:pPr>
-      <w:r>
-        <w:t xml:space="preserve">    try {</w:t>
-      </w:r>
-    </w:p>
-    <w:p>
-      <w:pPr>
-        <w:pStyle w:val="NormalScript"/>
-      </w:pPr>
-      <w:r>
-        <w:t xml:space="preserve">      </w:t>
-      </w:r>
-      <w:proofErr w:type="spellStart"/>
-      <w:r>
-        <w:t>cn</w:t>
-      </w:r>
-      <w:proofErr w:type="spellEnd"/>
-      <w:r>
-        <w:t xml:space="preserve"> = </w:t>
-      </w:r>
-      <w:proofErr w:type="spellStart"/>
-      <w:r>
-        <w:t>AccesoDB.getConnection</w:t>
-      </w:r>
-      <w:proofErr w:type="spellEnd"/>
-      <w:r>
-        <w:t>();</w:t>
-      </w:r>
-    </w:p>
-    <w:p>
-      <w:pPr>
-        <w:pStyle w:val="NormalScript"/>
-      </w:pPr>
-      <w:r>
-        <w:t xml:space="preserve">      </w:t>
-      </w:r>
-      <w:proofErr w:type="spellStart"/>
-      <w:r>
-        <w:t>String</w:t>
-      </w:r>
-      <w:proofErr w:type="spellEnd"/>
-      <w:r>
-        <w:t xml:space="preserve"> </w:t>
-      </w:r>
-      <w:proofErr w:type="spellStart"/>
-      <w:r>
-        <w:t>sql</w:t>
-      </w:r>
-      <w:proofErr w:type="spellEnd"/>
-      <w:r>
-        <w:t xml:space="preserve"> = "</w:t>
-      </w:r>
-      <w:proofErr w:type="spellStart"/>
-      <w:r>
-        <w:t>select</w:t>
-      </w:r>
-      <w:proofErr w:type="spellEnd"/>
-      <w:r>
-        <w:t xml:space="preserve"> </w:t>
-      </w:r>
-      <w:proofErr w:type="spellStart"/>
-      <w:proofErr w:type="gramStart"/>
-      <w:r>
-        <w:t>idempleado,apeempleado</w:t>
-      </w:r>
-      <w:proofErr w:type="gramEnd"/>
-      <w:r>
-        <w:t>,nomempleado</w:t>
-      </w:r>
-      <w:proofErr w:type="spellEnd"/>
-      <w:r>
-        <w:t>,"</w:t>
-      </w:r>
-    </w:p>
-    <w:p>
-      <w:pPr>
-        <w:pStyle w:val="NormalScript"/>
-      </w:pPr>
-      <w:r>
-        <w:t xml:space="preserve">          + "</w:t>
-      </w:r>
-      <w:proofErr w:type="spellStart"/>
-      <w:proofErr w:type="gramStart"/>
-      <w:r>
-        <w:t>cargo,dirempleado</w:t>
-      </w:r>
-      <w:proofErr w:type="gramEnd"/>
-      <w:r>
-        <w:t>,telempleado,emailempleado</w:t>
-      </w:r>
-      <w:proofErr w:type="spellEnd"/>
-      <w:r>
-        <w:t xml:space="preserve"> "</w:t>
-      </w:r>
-    </w:p>
-    <w:p>
-      <w:pPr>
-        <w:pStyle w:val="NormalScript"/>
-      </w:pPr>
-      <w:r>
-        <w:t xml:space="preserve">          + "</w:t>
-      </w:r>
-      <w:proofErr w:type="spellStart"/>
-      <w:r>
-        <w:t>from</w:t>
-      </w:r>
-      <w:proofErr w:type="spellEnd"/>
-      <w:r>
-        <w:t xml:space="preserve"> empleado "</w:t>
-      </w:r>
-    </w:p>
-    <w:p>
-      <w:pPr>
-        <w:pStyle w:val="NormalScript"/>
-      </w:pPr>
-      <w:r>
-        <w:t xml:space="preserve">          + "</w:t>
-      </w:r>
-      <w:proofErr w:type="spellStart"/>
-      <w:r>
-        <w:t>where</w:t>
-      </w:r>
-      <w:proofErr w:type="spellEnd"/>
-      <w:r>
-        <w:t xml:space="preserve"> </w:t>
-      </w:r>
-      <w:proofErr w:type="spellStart"/>
-      <w:r>
-        <w:t>idempleado</w:t>
-      </w:r>
-      <w:proofErr w:type="spellEnd"/>
-      <w:r>
-        <w:t xml:space="preserve"> </w:t>
-      </w:r>
-      <w:proofErr w:type="gramStart"/>
-      <w:r>
-        <w:t>= ?</w:t>
-      </w:r>
-      <w:proofErr w:type="gramEnd"/>
-      <w:r>
-        <w:t xml:space="preserve"> and clave = ?";</w:t>
-      </w:r>
-    </w:p>
-    <w:p>
-      <w:pPr>
-        <w:pStyle w:val="NormalScript"/>
-      </w:pPr>
-      <w:r>
-        <w:t xml:space="preserve">      </w:t>
-      </w:r>
-      <w:proofErr w:type="spellStart"/>
-      <w:r>
-        <w:t>PreparedStatement</w:t>
-      </w:r>
-      <w:proofErr w:type="spellEnd"/>
-      <w:r>
-        <w:t xml:space="preserve"> </w:t>
-      </w:r>
-      <w:proofErr w:type="spellStart"/>
-      <w:r>
-        <w:t>pstm</w:t>
-      </w:r>
-      <w:proofErr w:type="spellEnd"/>
-      <w:r>
-        <w:t xml:space="preserve"> = </w:t>
-      </w:r>
-      <w:proofErr w:type="spellStart"/>
-      <w:proofErr w:type="gramStart"/>
-      <w:r>
-        <w:t>cn.prepareStatement</w:t>
-      </w:r>
-      <w:proofErr w:type="spellEnd"/>
-      <w:proofErr w:type="gramEnd"/>
-      <w:r>
-        <w:t>(</w:t>
-      </w:r>
-      <w:proofErr w:type="spellStart"/>
-      <w:r>
-        <w:t>sql</w:t>
-      </w:r>
-      <w:proofErr w:type="spellEnd"/>
-      <w:r>
-        <w:t>);</w:t>
-      </w:r>
-    </w:p>
-    <w:p>
-      <w:pPr>
-        <w:pStyle w:val="NormalScript"/>
-      </w:pPr>
-      <w:r>
-        <w:t xml:space="preserve">      </w:t>
-      </w:r>
-      <w:proofErr w:type="spellStart"/>
-      <w:proofErr w:type="gramStart"/>
-      <w:r>
-        <w:t>pstm.setString</w:t>
-      </w:r>
-      <w:proofErr w:type="spellEnd"/>
-      <w:proofErr w:type="gramEnd"/>
-      <w:r>
-        <w:t xml:space="preserve">(1, </w:t>
-      </w:r>
-      <w:proofErr w:type="spellStart"/>
-      <w:r>
-        <w:t>codigo</w:t>
-      </w:r>
-      <w:proofErr w:type="spellEnd"/>
-      <w:r>
-        <w:t>);</w:t>
-      </w:r>
-    </w:p>
-    <w:p>
-      <w:pPr>
-        <w:pStyle w:val="NormalScript"/>
-      </w:pPr>
-      <w:r>
-        <w:t xml:space="preserve">      </w:t>
-      </w:r>
-      <w:proofErr w:type="spellStart"/>
-      <w:proofErr w:type="gramStart"/>
-      <w:r>
-        <w:t>pstm.setString</w:t>
-      </w:r>
-      <w:proofErr w:type="spellEnd"/>
-      <w:proofErr w:type="gramEnd"/>
-      <w:r>
-        <w:t>(2, clave);</w:t>
-      </w:r>
-    </w:p>
-    <w:p>
-      <w:pPr>
-        <w:pStyle w:val="NormalScript"/>
-      </w:pPr>
-      <w:r>
-        <w:t xml:space="preserve">      </w:t>
-      </w:r>
-      <w:proofErr w:type="spellStart"/>
-      <w:r>
-        <w:t>ResultSet</w:t>
-      </w:r>
-      <w:proofErr w:type="spellEnd"/>
-      <w:r>
-        <w:t xml:space="preserve"> </w:t>
-      </w:r>
-      <w:proofErr w:type="spellStart"/>
-      <w:r>
-        <w:t>rs</w:t>
-      </w:r>
-      <w:proofErr w:type="spellEnd"/>
-      <w:r>
-        <w:t xml:space="preserve"> = </w:t>
-      </w:r>
-      <w:proofErr w:type="spellStart"/>
-      <w:proofErr w:type="gramStart"/>
-      <w:r>
-        <w:t>pstm.executeQuery</w:t>
-      </w:r>
-      <w:proofErr w:type="spellEnd"/>
-      <w:proofErr w:type="gramEnd"/>
-      <w:r>
-        <w:t>();</w:t>
-      </w:r>
-    </w:p>
-    <w:p>
-      <w:pPr>
-        <w:pStyle w:val="NormalScript"/>
-      </w:pPr>
-      <w:r>
-        <w:t xml:space="preserve">      </w:t>
-      </w:r>
-      <w:proofErr w:type="spellStart"/>
-      <w:r>
-        <w:t>if</w:t>
-      </w:r>
-      <w:proofErr w:type="spellEnd"/>
-      <w:proofErr w:type="gramStart"/>
-      <w:r>
-        <w:t>(!</w:t>
-      </w:r>
-      <w:proofErr w:type="spellStart"/>
-      <w:r>
-        <w:t>rs</w:t>
-      </w:r>
-      <w:proofErr w:type="gramEnd"/>
-      <w:r>
-        <w:t>.next</w:t>
-      </w:r>
-      <w:proofErr w:type="spellEnd"/>
-      <w:r>
-        <w:t>()){</w:t>
-      </w:r>
-    </w:p>
-    <w:p>
-      <w:pPr>
-        <w:pStyle w:val="NormalScript"/>
-      </w:pPr>
-      <w:r>
-        <w:t xml:space="preserve">        </w:t>
-      </w:r>
-      <w:proofErr w:type="spellStart"/>
-      <w:r>
-        <w:t>throw</w:t>
-      </w:r>
-      <w:proofErr w:type="spellEnd"/>
-      <w:r>
-        <w:t xml:space="preserve"> new </w:t>
-      </w:r>
-      <w:proofErr w:type="spellStart"/>
-      <w:proofErr w:type="gramStart"/>
-      <w:r>
-        <w:t>SQLException</w:t>
-      </w:r>
-      <w:proofErr w:type="spellEnd"/>
-      <w:r>
-        <w:t>(</w:t>
-      </w:r>
-      <w:proofErr w:type="gramEnd"/>
-      <w:r>
-        <w:t>"Datos incorrectos");</w:t>
-      </w:r>
-    </w:p>
-    <w:p>
-      <w:pPr>
-        <w:pStyle w:val="NormalScript"/>
-      </w:pPr>
-      <w:r>
-        <w:t xml:space="preserve">      }</w:t>
-      </w:r>
-    </w:p>
-    <w:p>
-      <w:pPr>
-        <w:pStyle w:val="NormalScript"/>
-      </w:pPr>
-      <w:r>
-        <w:t xml:space="preserve">      </w:t>
-      </w:r>
-      <w:proofErr w:type="spellStart"/>
-      <w:r>
-        <w:t>empleadoDTO</w:t>
-      </w:r>
-      <w:proofErr w:type="spellEnd"/>
-      <w:r>
-        <w:t xml:space="preserve"> = new </w:t>
-      </w:r>
-      <w:proofErr w:type="spellStart"/>
-      <w:proofErr w:type="gramStart"/>
-      <w:r>
-        <w:t>EmpleadoDTO</w:t>
-      </w:r>
-      <w:proofErr w:type="spellEnd"/>
-      <w:r>
-        <w:t>(</w:t>
-      </w:r>
-      <w:proofErr w:type="gramEnd"/>
-      <w:r>
-        <w:t>);</w:t>
-      </w:r>
-    </w:p>
-    <w:p>
-      <w:pPr>
-        <w:pStyle w:val="NormalScript"/>
-      </w:pPr>
-      <w:r>
-        <w:t xml:space="preserve">      </w:t>
-      </w:r>
-      <w:proofErr w:type="spellStart"/>
-      <w:r>
-        <w:t>empleadoDTO.setCodigo</w:t>
-      </w:r>
-      <w:proofErr w:type="spellEnd"/>
-      <w:r>
-        <w:t>(</w:t>
-      </w:r>
-      <w:proofErr w:type="spellStart"/>
-      <w:proofErr w:type="gramStart"/>
-      <w:r>
         <w:t>rs.getString</w:t>
       </w:r>
       <w:proofErr w:type="spellEnd"/>
-      <w:proofErr w:type="gramEnd"/>
       <w:r>
         <w:t>("</w:t>
       </w:r>
@@ -4664,6 +5208,7 @@
         <w:t xml:space="preserve">      </w:t>
       </w:r>
       <w:proofErr w:type="spellStart"/>
+      <w:proofErr w:type="gramStart"/>
       <w:r>
         <w:t>empleadoDTO.setApellido</w:t>
       </w:r>
@@ -4672,18 +5217,111 @@
         <w:t>(</w:t>
       </w:r>
       <w:proofErr w:type="spellStart"/>
+      <w:proofErr w:type="gramEnd"/>
+      <w:r>
+        <w:t>rs.getString</w:t>
+      </w:r>
+      <w:proofErr w:type="spellEnd"/>
+      <w:r>
+        <w:t>("</w:t>
+      </w:r>
+      <w:proofErr w:type="spellStart"/>
+      <w:r>
+        <w:t>apeempleado</w:t>
+      </w:r>
+      <w:proofErr w:type="spellEnd"/>
+      <w:r>
+        <w:t>"));</w:t>
+      </w:r>
+    </w:p>
+    <w:p>
+      <w:pPr>
+        <w:pStyle w:val="NormalScript"/>
+      </w:pPr>
+      <w:r>
+        <w:t xml:space="preserve">      </w:t>
+      </w:r>
+      <w:proofErr w:type="spellStart"/>
       <w:proofErr w:type="gramStart"/>
       <w:r>
+        <w:t>empleadoDTO.setNombre</w:t>
+      </w:r>
+      <w:proofErr w:type="spellEnd"/>
+      <w:r>
+        <w:t>(</w:t>
+      </w:r>
+      <w:proofErr w:type="spellStart"/>
+      <w:proofErr w:type="gramEnd"/>
+      <w:r>
         <w:t>rs.getString</w:t>
       </w:r>
       <w:proofErr w:type="spellEnd"/>
+      <w:r>
+        <w:t>("</w:t>
+      </w:r>
+      <w:proofErr w:type="spellStart"/>
+      <w:r>
+        <w:t>nomempleado</w:t>
+      </w:r>
+      <w:proofErr w:type="spellEnd"/>
+      <w:r>
+        <w:t>"));</w:t>
+      </w:r>
+    </w:p>
+    <w:p>
+      <w:pPr>
+        <w:pStyle w:val="NormalScript"/>
+      </w:pPr>
+      <w:r>
+        <w:t xml:space="preserve">      </w:t>
+      </w:r>
+      <w:proofErr w:type="spellStart"/>
+      <w:proofErr w:type="gramStart"/>
+      <w:r>
+        <w:t>empleadoDTO.setCargo</w:t>
+      </w:r>
+      <w:proofErr w:type="spellEnd"/>
+      <w:r>
+        <w:t>(</w:t>
+      </w:r>
+      <w:proofErr w:type="spellStart"/>
       <w:proofErr w:type="gramEnd"/>
       <w:r>
+        <w:t>rs.getString</w:t>
+      </w:r>
+      <w:proofErr w:type="spellEnd"/>
+      <w:r>
+        <w:t>("cargo"));</w:t>
+      </w:r>
+    </w:p>
+    <w:p>
+      <w:pPr>
+        <w:pStyle w:val="NormalScript"/>
+      </w:pPr>
+      <w:r>
+        <w:t xml:space="preserve">      </w:t>
+      </w:r>
+      <w:proofErr w:type="spellStart"/>
+      <w:proofErr w:type="gramStart"/>
+      <w:r>
+        <w:t>empleadoDTO.setDireccion</w:t>
+      </w:r>
+      <w:proofErr w:type="spellEnd"/>
+      <w:r>
+        <w:t>(</w:t>
+      </w:r>
+      <w:proofErr w:type="spellStart"/>
+      <w:proofErr w:type="gramEnd"/>
+      <w:r>
+        <w:t>rs.getString</w:t>
+      </w:r>
+      <w:proofErr w:type="spellEnd"/>
+      <w:r>
         <w:t>("</w:t>
       </w:r>
       <w:proofErr w:type="spellStart"/>
       <w:r>
-        <w:t>apeempleado</w:t>
+        <w:t>dirempleado</w:t>
       </w:r>
       <w:proofErr w:type="spellEnd"/>
       <w:r>
@@ -4698,30 +5336,101 @@
         <w:t xml:space="preserve">      </w:t>
       </w:r>
       <w:proofErr w:type="spellStart"/>
-      <w:r>
-        <w:t>empleadoDTO.setNombre</w:t>
+      <w:proofErr w:type="gramStart"/>
+      <w:r>
+        <w:t>empleadoDTO.setTelefono</w:t>
       </w:r>
       <w:proofErr w:type="spellEnd"/>
       <w:r>
         <w:t>(</w:t>
       </w:r>
       <w:proofErr w:type="spellStart"/>
+      <w:proofErr w:type="gramEnd"/>
+      <w:r>
+        <w:t>rs.getString</w:t>
+      </w:r>
+      <w:proofErr w:type="spellEnd"/>
+      <w:r>
+        <w:t>("</w:t>
+      </w:r>
+      <w:proofErr w:type="spellStart"/>
+      <w:r>
+        <w:t>telempleado</w:t>
+      </w:r>
+      <w:proofErr w:type="spellEnd"/>
+      <w:r>
+        <w:t>"));</w:t>
+      </w:r>
+    </w:p>
+    <w:p>
+      <w:pPr>
+        <w:pStyle w:val="NormalScript"/>
+      </w:pPr>
+      <w:r>
+        <w:t xml:space="preserve">      </w:t>
+      </w:r>
+      <w:proofErr w:type="spellStart"/>
       <w:proofErr w:type="gramStart"/>
       <w:r>
+        <w:t>empleadoDTO.setEmail</w:t>
+      </w:r>
+      <w:proofErr w:type="spellEnd"/>
+      <w:r>
+        <w:t>(</w:t>
+      </w:r>
+      <w:proofErr w:type="spellStart"/>
+      <w:proofErr w:type="gramEnd"/>
+      <w:r>
         <w:t>rs.getString</w:t>
       </w:r>
       <w:proofErr w:type="spellEnd"/>
+      <w:r>
+        <w:t>("</w:t>
+      </w:r>
+      <w:proofErr w:type="spellStart"/>
+      <w:r>
+        <w:t>emailempleado</w:t>
+      </w:r>
+      <w:proofErr w:type="spellEnd"/>
+      <w:r>
+        <w:t>"));</w:t>
+      </w:r>
+    </w:p>
+    <w:p>
+      <w:pPr>
+        <w:pStyle w:val="NormalScript"/>
+      </w:pPr>
+      <w:r>
+        <w:t xml:space="preserve">      </w:t>
+      </w:r>
+      <w:proofErr w:type="spellStart"/>
+      <w:r>
+        <w:t>empleadoDTO.setClave</w:t>
+      </w:r>
+      <w:proofErr w:type="spellEnd"/>
+      <w:r>
+        <w:t>("");</w:t>
+      </w:r>
+    </w:p>
+    <w:p>
+      <w:pPr>
+        <w:pStyle w:val="NormalScript"/>
+      </w:pPr>
+      <w:r>
+        <w:t xml:space="preserve">      </w:t>
+      </w:r>
+      <w:proofErr w:type="spellStart"/>
+      <w:proofErr w:type="gramStart"/>
+      <w:r>
+        <w:t>rs.close</w:t>
+      </w:r>
+      <w:proofErr w:type="spellEnd"/>
+      <w:r>
+        <w:t>(</w:t>
+      </w:r>
       <w:proofErr w:type="gramEnd"/>
       <w:r>
-        <w:t>("</w:t>
-      </w:r>
-      <w:proofErr w:type="spellStart"/>
-      <w:r>
-        <w:t>nomempleado</w:t>
-      </w:r>
-      <w:proofErr w:type="spellEnd"/>
-      <w:r>
-        <w:t>"));</w:t>
+        <w:t>);</w:t>
       </w:r>
     </w:p>
     <w:p>
@@ -4732,22 +5441,83 @@
         <w:t xml:space="preserve">      </w:t>
       </w:r>
       <w:proofErr w:type="spellStart"/>
-      <w:r>
-        <w:t>empleadoDTO.setCargo</w:t>
+      <w:proofErr w:type="gramStart"/>
+      <w:r>
+        <w:t>pstm.close</w:t>
       </w:r>
       <w:proofErr w:type="spellEnd"/>
       <w:r>
         <w:t>(</w:t>
       </w:r>
+      <w:proofErr w:type="gramEnd"/>
+      <w:r>
+        <w:t>);</w:t>
+      </w:r>
+    </w:p>
+    <w:p>
+      <w:pPr>
+        <w:pStyle w:val="NormalScript"/>
+      </w:pPr>
+      <w:r>
+        <w:t xml:space="preserve">    } catch (</w:t>
+      </w:r>
+      <w:proofErr w:type="spellStart"/>
+      <w:r>
+        <w:t>SQLException</w:t>
+      </w:r>
+      <w:proofErr w:type="spellEnd"/>
+      <w:r>
+        <w:t xml:space="preserve"> e) {</w:t>
+      </w:r>
+    </w:p>
+    <w:p>
+      <w:pPr>
+        <w:pStyle w:val="NormalScript"/>
+      </w:pPr>
+      <w:r>
+        <w:t xml:space="preserve">      </w:t>
+      </w:r>
       <w:proofErr w:type="spellStart"/>
       <w:proofErr w:type="gramStart"/>
       <w:r>
-        <w:t>rs.getString</w:t>
+        <w:t>throw</w:t>
       </w:r>
       <w:proofErr w:type="spellEnd"/>
       <w:proofErr w:type="gramEnd"/>
       <w:r>
-        <w:t>("cargo"));</w:t>
+        <w:t xml:space="preserve"> new </w:t>
+      </w:r>
+      <w:proofErr w:type="spellStart"/>
+      <w:r>
+        <w:t>RuntimeException</w:t>
+      </w:r>
+      <w:proofErr w:type="spellEnd"/>
+      <w:r>
+        <w:t>(</w:t>
+      </w:r>
+      <w:proofErr w:type="spellStart"/>
+      <w:r>
+        <w:t>e.getMessage</w:t>
+      </w:r>
+      <w:proofErr w:type="spellEnd"/>
+      <w:r>
+        <w:t>());</w:t>
+      </w:r>
+    </w:p>
+    <w:p>
+      <w:pPr>
+        <w:pStyle w:val="NormalScript"/>
+      </w:pPr>
+      <w:r>
+        <w:t xml:space="preserve">    } catch (</w:t>
+      </w:r>
+      <w:proofErr w:type="spellStart"/>
+      <w:r>
+        <w:t>Exception</w:t>
+      </w:r>
+      <w:proofErr w:type="spellEnd"/>
+      <w:r>
+        <w:t xml:space="preserve"> e) {</w:t>
       </w:r>
     </w:p>
     <w:p>
@@ -4758,208 +5528,75 @@
         <w:t xml:space="preserve">      </w:t>
       </w:r>
       <w:proofErr w:type="spellStart"/>
-      <w:r>
-        <w:t>empleadoDTO.setDireccion</w:t>
+      <w:proofErr w:type="gramStart"/>
+      <w:r>
+        <w:t>throw</w:t>
+      </w:r>
+      <w:proofErr w:type="spellEnd"/>
+      <w:proofErr w:type="gramEnd"/>
+      <w:r>
+        <w:t xml:space="preserve"> new </w:t>
+      </w:r>
+      <w:proofErr w:type="spellStart"/>
+      <w:r>
+        <w:t>RuntimeException</w:t>
+      </w:r>
+      <w:proofErr w:type="spellEnd"/>
+      <w:r>
+        <w:t>("Error en el proceso");</w:t>
+      </w:r>
+    </w:p>
+    <w:p>
+      <w:pPr>
+        <w:pStyle w:val="NormalScript"/>
+      </w:pPr>
+      <w:r>
+        <w:t xml:space="preserve">    } </w:t>
+      </w:r>
+      <w:proofErr w:type="spellStart"/>
+      <w:r>
+        <w:t>finally</w:t>
+      </w:r>
+      <w:proofErr w:type="spellEnd"/>
+      <w:r>
+        <w:t xml:space="preserve"> {</w:t>
+      </w:r>
+    </w:p>
+    <w:p>
+      <w:pPr>
+        <w:pStyle w:val="NormalScript"/>
+      </w:pPr>
+      <w:r>
+        <w:t xml:space="preserve">      try {</w:t>
+      </w:r>
+    </w:p>
+    <w:p>
+      <w:pPr>
+        <w:pStyle w:val="NormalScript"/>
+      </w:pPr>
+      <w:r>
+        <w:t xml:space="preserve">        </w:t>
+      </w:r>
+      <w:proofErr w:type="spellStart"/>
+      <w:proofErr w:type="gramStart"/>
+      <w:r>
+        <w:t>cn.close</w:t>
       </w:r>
       <w:proofErr w:type="spellEnd"/>
       <w:r>
         <w:t>(</w:t>
       </w:r>
-      <w:proofErr w:type="spellStart"/>
-      <w:proofErr w:type="gramStart"/>
-      <w:r>
-        <w:t>rs.getString</w:t>
-      </w:r>
-      <w:proofErr w:type="spellEnd"/>
       <w:proofErr w:type="gramEnd"/>
       <w:r>
-        <w:t>("</w:t>
-      </w:r>
-      <w:proofErr w:type="spellStart"/>
-      <w:r>
-        <w:t>dirempleado</w:t>
-      </w:r>
-      <w:proofErr w:type="spellEnd"/>
-      <w:r>
-        <w:t>"));</w:t>
-      </w:r>
-    </w:p>
-    <w:p>
-      <w:pPr>
-        <w:pStyle w:val="NormalScript"/>
-      </w:pPr>
-      <w:r>
-        <w:t xml:space="preserve">      </w:t>
-      </w:r>
-      <w:proofErr w:type="spellStart"/>
-      <w:r>
-        <w:t>empleadoDTO.setTelefono</w:t>
-      </w:r>
-      <w:proofErr w:type="spellEnd"/>
-      <w:r>
-        <w:t>(</w:t>
-      </w:r>
-      <w:proofErr w:type="spellStart"/>
-      <w:proofErr w:type="gramStart"/>
-      <w:r>
-        <w:t>rs.getString</w:t>
-      </w:r>
-      <w:proofErr w:type="spellEnd"/>
-      <w:proofErr w:type="gramEnd"/>
-      <w:r>
-        <w:t>("</w:t>
-      </w:r>
-      <w:proofErr w:type="spellStart"/>
-      <w:r>
-        <w:t>telempleado</w:t>
-      </w:r>
-      <w:proofErr w:type="spellEnd"/>
-      <w:r>
-        <w:t>"));</w:t>
-      </w:r>
-    </w:p>
-    <w:p>
-      <w:pPr>
-        <w:pStyle w:val="NormalScript"/>
-      </w:pPr>
-      <w:r>
-        <w:t xml:space="preserve">      </w:t>
-      </w:r>
-      <w:proofErr w:type="spellStart"/>
-      <w:r>
-        <w:t>empleadoDTO.setEmail</w:t>
-      </w:r>
-      <w:proofErr w:type="spellEnd"/>
-      <w:r>
-        <w:t>(</w:t>
-      </w:r>
-      <w:proofErr w:type="spellStart"/>
-      <w:proofErr w:type="gramStart"/>
-      <w:r>
-        <w:t>rs.getString</w:t>
-      </w:r>
-      <w:proofErr w:type="spellEnd"/>
-      <w:proofErr w:type="gramEnd"/>
-      <w:r>
-        <w:t>("</w:t>
-      </w:r>
-      <w:proofErr w:type="spellStart"/>
-      <w:r>
-        <w:t>emailempleado</w:t>
-      </w:r>
-      <w:proofErr w:type="spellEnd"/>
-      <w:r>
-        <w:t>"));</w:t>
-      </w:r>
-    </w:p>
-    <w:p>
-      <w:pPr>
-        <w:pStyle w:val="NormalScript"/>
-      </w:pPr>
-      <w:r>
-        <w:t xml:space="preserve">      </w:t>
-      </w:r>
-      <w:proofErr w:type="spellStart"/>
-      <w:r>
-        <w:t>empleadoDTO.setClave</w:t>
-      </w:r>
-      <w:proofErr w:type="spellEnd"/>
-      <w:r>
-        <w:t>("");</w:t>
-      </w:r>
-    </w:p>
-    <w:p>
-      <w:pPr>
-        <w:pStyle w:val="NormalScript"/>
-      </w:pPr>
-      <w:r>
-        <w:t xml:space="preserve">      </w:t>
-      </w:r>
-      <w:proofErr w:type="spellStart"/>
-      <w:proofErr w:type="gramStart"/>
-      <w:r>
-        <w:t>rs.close</w:t>
-      </w:r>
-      <w:proofErr w:type="spellEnd"/>
-      <w:proofErr w:type="gramEnd"/>
-      <w:r>
-        <w:t>();</w:t>
-      </w:r>
-    </w:p>
-    <w:p>
-      <w:pPr>
-        <w:pStyle w:val="NormalScript"/>
-      </w:pPr>
-      <w:r>
-        <w:t xml:space="preserve">      </w:t>
-      </w:r>
-      <w:proofErr w:type="spellStart"/>
-      <w:proofErr w:type="gramStart"/>
-      <w:r>
-        <w:t>pstm.close</w:t>
-      </w:r>
-      <w:proofErr w:type="spellEnd"/>
-      <w:proofErr w:type="gramEnd"/>
-      <w:r>
-        <w:t>();</w:t>
-      </w:r>
-    </w:p>
-    <w:p>
-      <w:pPr>
-        <w:pStyle w:val="NormalScript"/>
-      </w:pPr>
-      <w:r>
-        <w:t xml:space="preserve">    } catch (</w:t>
-      </w:r>
-      <w:proofErr w:type="spellStart"/>
-      <w:r>
-        <w:t>SQLException</w:t>
-      </w:r>
-      <w:proofErr w:type="spellEnd"/>
-      <w:r>
-        <w:t xml:space="preserve"> e) {</w:t>
-      </w:r>
-    </w:p>
-    <w:p>
-      <w:pPr>
-        <w:pStyle w:val="NormalScript"/>
-      </w:pPr>
-      <w:r>
-        <w:t xml:space="preserve">      </w:t>
-      </w:r>
-      <w:proofErr w:type="spellStart"/>
-      <w:r>
-        <w:t>throw</w:t>
-      </w:r>
-      <w:proofErr w:type="spellEnd"/>
-      <w:r>
-        <w:t xml:space="preserve"> new </w:t>
-      </w:r>
-      <w:proofErr w:type="spellStart"/>
-      <w:r>
-        <w:t>RuntimeException</w:t>
-      </w:r>
-      <w:proofErr w:type="spellEnd"/>
-      <w:r>
-        <w:t>(</w:t>
-      </w:r>
-      <w:proofErr w:type="spellStart"/>
-      <w:proofErr w:type="gramStart"/>
-      <w:r>
-        <w:t>e.getMessage</w:t>
-      </w:r>
-      <w:proofErr w:type="spellEnd"/>
-      <w:proofErr w:type="gramEnd"/>
-      <w:r>
-        <w:t>());</w:t>
-      </w:r>
-    </w:p>
-    <w:p>
-      <w:pPr>
-        <w:pStyle w:val="NormalScript"/>
-      </w:pPr>
-      <w:r>
-        <w:t xml:space="preserve">    } catch (</w:t>
+        <w:t>);</w:t>
+      </w:r>
+    </w:p>
+    <w:p>
+      <w:pPr>
+        <w:pStyle w:val="NormalScript"/>
+      </w:pPr>
+      <w:r>
+        <w:t xml:space="preserve">      } catch (</w:t>
       </w:r>
       <w:proofErr w:type="spellStart"/>
       <w:r>
@@ -4967,93 +5604,6 @@
       </w:r>
       <w:proofErr w:type="spellEnd"/>
       <w:r>
-        <w:t xml:space="preserve"> e) {</w:t>
-      </w:r>
-    </w:p>
-    <w:p>
-      <w:pPr>
-        <w:pStyle w:val="NormalScript"/>
-      </w:pPr>
-      <w:r>
-        <w:t xml:space="preserve">      </w:t>
-      </w:r>
-      <w:proofErr w:type="spellStart"/>
-      <w:r>
-        <w:t>throw</w:t>
-      </w:r>
-      <w:proofErr w:type="spellEnd"/>
-      <w:r>
-        <w:t xml:space="preserve"> new </w:t>
-      </w:r>
-      <w:proofErr w:type="spellStart"/>
-      <w:proofErr w:type="gramStart"/>
-      <w:r>
-        <w:t>RuntimeException</w:t>
-      </w:r>
-      <w:proofErr w:type="spellEnd"/>
-      <w:r>
-        <w:t>(</w:t>
-      </w:r>
-      <w:proofErr w:type="gramEnd"/>
-      <w:r>
-        <w:t>"Error en el proceso");</w:t>
-      </w:r>
-    </w:p>
-    <w:p>
-      <w:pPr>
-        <w:pStyle w:val="NormalScript"/>
-      </w:pPr>
-      <w:r>
-        <w:t xml:space="preserve">    } </w:t>
-      </w:r>
-      <w:proofErr w:type="spellStart"/>
-      <w:r>
-        <w:t>finally</w:t>
-      </w:r>
-      <w:proofErr w:type="spellEnd"/>
-      <w:r>
-        <w:t xml:space="preserve"> {</w:t>
-      </w:r>
-    </w:p>
-    <w:p>
-      <w:pPr>
-        <w:pStyle w:val="NormalScript"/>
-      </w:pPr>
-      <w:r>
-        <w:t xml:space="preserve">      try {</w:t>
-      </w:r>
-    </w:p>
-    <w:p>
-      <w:pPr>
-        <w:pStyle w:val="NormalScript"/>
-      </w:pPr>
-      <w:r>
-        <w:t xml:space="preserve">        </w:t>
-      </w:r>
-      <w:proofErr w:type="spellStart"/>
-      <w:proofErr w:type="gramStart"/>
-      <w:r>
-        <w:t>cn.close</w:t>
-      </w:r>
-      <w:proofErr w:type="spellEnd"/>
-      <w:proofErr w:type="gramEnd"/>
-      <w:r>
-        <w:t>();</w:t>
-      </w:r>
-    </w:p>
-    <w:p>
-      <w:pPr>
-        <w:pStyle w:val="NormalScript"/>
-      </w:pPr>
-      <w:r>
-        <w:t xml:space="preserve">      } catch (</w:t>
-      </w:r>
-      <w:proofErr w:type="spellStart"/>
-      <w:r>
-        <w:t>Exception</w:t>
-      </w:r>
-      <w:proofErr w:type="spellEnd"/>
-      <w:r>
         <w:t xml:space="preserve"> e2) {</w:t>
       </w:r>
     </w:p>
@@ -5125,9 +5675,11 @@
       <w:pPr>
         <w:pStyle w:val="Ttulo2"/>
       </w:pPr>
+      <w:bookmarkStart w:id="17" w:name="_Toc504671852"/>
       <w:r>
         <w:t>Interfaz de Usuario</w:t>
       </w:r>
+      <w:bookmarkEnd w:id="17"/>
     </w:p>
     <w:p>
       <w:pPr>
@@ -5176,10 +5728,7 @@
         </w:drawing>
       </w:r>
     </w:p>
-    <w:p>
-      <w:bookmarkStart w:id="8" w:name="_GoBack"/>
-      <w:bookmarkEnd w:id="8"/>
-    </w:p>
+    <w:p/>
     <w:p/>
     <w:p/>
     <w:p/>
@@ -5196,7 +5745,7 @@
 </file>
 
 <file path=word/endnotes.xml><?xml version="1.0" encoding="utf-8"?>
-<w:endnotes xmlns:wpc="http://schemas.microsoft.com/office/word/2010/wordprocessingCanvas" xmlns:cx="http://schemas.microsoft.com/office/drawing/2014/chartex" xmlns:mc="http://schemas.openxmlformats.org/markup-compatibility/2006" xmlns:o="urn:schemas-microsoft-com:office:office" xmlns:r="http://schemas.openxmlformats.org/officeDocument/2006/relationships" xmlns:m="http://schemas.openxmlformats.org/officeDocument/2006/math" xmlns:v="urn:schemas-microsoft-com:vml" xmlns:wp14="http://schemas.microsoft.com/office/word/2010/wordprocessingDrawing" xmlns:wp="http://schemas.openxmlformats.org/drawingml/2006/wordprocessingDrawing" xmlns:w10="urn:schemas-microsoft-com:office:word" xmlns:w="http://schemas.openxmlformats.org/wordprocessingml/2006/main" xmlns:w14="http://schemas.microsoft.com/office/word/2010/wordml" xmlns:w15="http://schemas.microsoft.com/office/word/2012/wordml" xmlns:w16se="http://schemas.microsoft.com/office/word/2015/wordml/symex" xmlns:wpg="http://schemas.microsoft.com/office/word/2010/wordprocessingGroup" xmlns:wpi="http://schemas.microsoft.com/office/word/2010/wordprocessingInk" xmlns:wne="http://schemas.microsoft.com/office/word/2006/wordml" xmlns:wps="http://schemas.microsoft.com/office/word/2010/wordprocessingShape" mc:Ignorable="w14 w15 w16se wp14">
+<w:endnotes xmlns:wpc="http://schemas.microsoft.com/office/word/2010/wordprocessingCanvas" xmlns:mc="http://schemas.openxmlformats.org/markup-compatibility/2006" xmlns:o="urn:schemas-microsoft-com:office:office" xmlns:r="http://schemas.openxmlformats.org/officeDocument/2006/relationships" xmlns:m="http://schemas.openxmlformats.org/officeDocument/2006/math" xmlns:v="urn:schemas-microsoft-com:vml" xmlns:wp14="http://schemas.microsoft.com/office/word/2010/wordprocessingDrawing" xmlns:wp="http://schemas.openxmlformats.org/drawingml/2006/wordprocessingDrawing" xmlns:w10="urn:schemas-microsoft-com:office:word" xmlns:w="http://schemas.openxmlformats.org/wordprocessingml/2006/main" xmlns:w14="http://schemas.microsoft.com/office/word/2010/wordml" xmlns:w15="http://schemas.microsoft.com/office/word/2012/wordml" xmlns:wpg="http://schemas.microsoft.com/office/word/2010/wordprocessingGroup" xmlns:wpi="http://schemas.microsoft.com/office/word/2010/wordprocessingInk" xmlns:wne="http://schemas.microsoft.com/office/word/2006/wordml" xmlns:wps="http://schemas.microsoft.com/office/word/2010/wordprocessingShape" mc:Ignorable="w14 w15 wp14">
   <w:endnote w:type="separator" w:id="-1">
     <w:p>
       <w:pPr>
@@ -5221,7 +5770,7 @@
 </file>
 
 <file path=word/footnotes.xml><?xml version="1.0" encoding="utf-8"?>
-<w:footnotes xmlns:wpc="http://schemas.microsoft.com/office/word/2010/wordprocessingCanvas" xmlns:cx="http://schemas.microsoft.com/office/drawing/2014/chartex" xmlns:mc="http://schemas.openxmlformats.org/markup-compatibility/2006" xmlns:o="urn:schemas-microsoft-com:office:office" xmlns:r="http://schemas.openxmlformats.org/officeDocument/2006/relationships" xmlns:m="http://schemas.openxmlformats.org/officeDocument/2006/math" xmlns:v="urn:schemas-microsoft-com:vml" xmlns:wp14="http://schemas.microsoft.com/office/word/2010/wordprocessingDrawing" xmlns:wp="http://schemas.openxmlformats.org/drawingml/2006/wordprocessingDrawing" xmlns:w10="urn:schemas-microsoft-com:office:word" xmlns:w="http://schemas.openxmlformats.org/wordprocessingml/2006/main" xmlns:w14="http://schemas.microsoft.com/office/word/2010/wordml" xmlns:w15="http://schemas.microsoft.com/office/word/2012/wordml" xmlns:w16se="http://schemas.microsoft.com/office/word/2015/wordml/symex" xmlns:wpg="http://schemas.microsoft.com/office/word/2010/wordprocessingGroup" xmlns:wpi="http://schemas.microsoft.com/office/word/2010/wordprocessingInk" xmlns:wne="http://schemas.microsoft.com/office/word/2006/wordml" xmlns:wps="http://schemas.microsoft.com/office/word/2010/wordprocessingShape" mc:Ignorable="w14 w15 w16se wp14">
+<w:footnotes xmlns:wpc="http://schemas.microsoft.com/office/word/2010/wordprocessingCanvas" xmlns:mc="http://schemas.openxmlformats.org/markup-compatibility/2006" xmlns:o="urn:schemas-microsoft-com:office:office" xmlns:r="http://schemas.openxmlformats.org/officeDocument/2006/relationships" xmlns:m="http://schemas.openxmlformats.org/officeDocument/2006/math" xmlns:v="urn:schemas-microsoft-com:vml" xmlns:wp14="http://schemas.microsoft.com/office/word/2010/wordprocessingDrawing" xmlns:wp="http://schemas.openxmlformats.org/drawingml/2006/wordprocessingDrawing" xmlns:w10="urn:schemas-microsoft-com:office:word" xmlns:w="http://schemas.openxmlformats.org/wordprocessingml/2006/main" xmlns:w14="http://schemas.microsoft.com/office/word/2010/wordml" xmlns:w15="http://schemas.microsoft.com/office/word/2012/wordml" xmlns:wpg="http://schemas.microsoft.com/office/word/2010/wordprocessingGroup" xmlns:wpi="http://schemas.microsoft.com/office/word/2010/wordprocessingInk" xmlns:wne="http://schemas.microsoft.com/office/word/2006/wordml" xmlns:wps="http://schemas.microsoft.com/office/word/2010/wordprocessingShape" mc:Ignorable="w14 w15 wp14">
   <w:footnote w:type="separator" w:id="-1">
     <w:p>
       <w:pPr>
@@ -5246,7 +5795,7 @@
 </file>
 
 <file path=word/header1.xml><?xml version="1.0" encoding="utf-8"?>
-<w:hdr xmlns:wpc="http://schemas.microsoft.com/office/word/2010/wordprocessingCanvas" xmlns:cx="http://schemas.microsoft.com/office/drawing/2014/chartex" xmlns:mc="http://schemas.openxmlformats.org/markup-compatibility/2006" xmlns:o="urn:schemas-microsoft-com:office:office" xmlns:r="http://schemas.openxmlformats.org/officeDocument/2006/relationships" xmlns:m="http://schemas.openxmlformats.org/officeDocument/2006/math" xmlns:v="urn:schemas-microsoft-com:vml" xmlns:wp14="http://schemas.microsoft.com/office/word/2010/wordprocessingDrawing" xmlns:wp="http://schemas.openxmlformats.org/drawingml/2006/wordprocessingDrawing" xmlns:w10="urn:schemas-microsoft-com:office:word" xmlns:w="http://schemas.openxmlformats.org/wordprocessingml/2006/main" xmlns:w14="http://schemas.microsoft.com/office/word/2010/wordml" xmlns:w15="http://schemas.microsoft.com/office/word/2012/wordml" xmlns:w16se="http://schemas.microsoft.com/office/word/2015/wordml/symex" xmlns:wpg="http://schemas.microsoft.com/office/word/2010/wordprocessingGroup" xmlns:wpi="http://schemas.microsoft.com/office/word/2010/wordprocessingInk" xmlns:wne="http://schemas.microsoft.com/office/word/2006/wordml" xmlns:wps="http://schemas.microsoft.com/office/word/2010/wordprocessingShape" mc:Ignorable="w14 w15 w16se wp14">
+<w:hdr xmlns:wpc="http://schemas.microsoft.com/office/word/2010/wordprocessingCanvas" xmlns:mc="http://schemas.openxmlformats.org/markup-compatibility/2006" xmlns:o="urn:schemas-microsoft-com:office:office" xmlns:r="http://schemas.openxmlformats.org/officeDocument/2006/relationships" xmlns:m="http://schemas.openxmlformats.org/officeDocument/2006/math" xmlns:v="urn:schemas-microsoft-com:vml" xmlns:wp14="http://schemas.microsoft.com/office/word/2010/wordprocessingDrawing" xmlns:wp="http://schemas.openxmlformats.org/drawingml/2006/wordprocessingDrawing" xmlns:w10="urn:schemas-microsoft-com:office:word" xmlns:w="http://schemas.openxmlformats.org/wordprocessingml/2006/main" xmlns:w14="http://schemas.microsoft.com/office/word/2010/wordml" xmlns:w15="http://schemas.microsoft.com/office/word/2012/wordml" xmlns:wpg="http://schemas.microsoft.com/office/word/2010/wordprocessingGroup" xmlns:wpi="http://schemas.microsoft.com/office/word/2010/wordprocessingInk" xmlns:wne="http://schemas.microsoft.com/office/word/2006/wordml" xmlns:wps="http://schemas.microsoft.com/office/word/2010/wordprocessingShape" mc:Ignorable="w14 w15 wp14">
   <w:p>
     <w:pPr>
       <w:pStyle w:val="Encabezado"/>
@@ -5258,9 +5807,9 @@
       </w:rPr>
       <w:drawing>
         <wp:inline distT="0" distB="0" distL="0" distR="0">
-          <wp:extent cx="1344600" cy="540000"/>
-          <wp:effectExtent l="0" t="0" r="8255" b="0"/>
-          <wp:docPr id="2" name="Imagen 2"/>
+          <wp:extent cx="1809524" cy="561905"/>
+          <wp:effectExtent l="0" t="0" r="635" b="0"/>
+          <wp:docPr id="8" name="Imagen 8"/>
           <wp:cNvGraphicFramePr>
             <a:graphicFrameLocks xmlns:a="http://schemas.openxmlformats.org/drawingml/2006/main" noChangeAspect="1"/>
           </wp:cNvGraphicFramePr>
@@ -5268,7 +5817,7 @@
             <a:graphicData uri="http://schemas.openxmlformats.org/drawingml/2006/picture">
               <pic:pic xmlns:pic="http://schemas.openxmlformats.org/drawingml/2006/picture">
                 <pic:nvPicPr>
-                  <pic:cNvPr id="2" name="logo.png"/>
+                  <pic:cNvPr id="8" name="LOGO.png"/>
                   <pic:cNvPicPr/>
                 </pic:nvPicPr>
                 <pic:blipFill>
@@ -5286,7 +5835,7 @@
                 <pic:spPr>
                   <a:xfrm>
                     <a:off x="0" y="0"/>
-                    <a:ext cx="1344600" cy="540000"/>
+                    <a:ext cx="1809524" cy="561905"/>
                   </a:xfrm>
                   <a:prstGeom prst="rect">
                     <a:avLst/>
@@ -5303,7 +5852,7 @@
 </file>
 
 <file path=word/numbering.xml><?xml version="1.0" encoding="utf-8"?>
-<w:numbering xmlns:wpc="http://schemas.microsoft.com/office/word/2010/wordprocessingCanvas" xmlns:cx="http://schemas.microsoft.com/office/drawing/2014/chartex" xmlns:mc="http://schemas.openxmlformats.org/markup-compatibility/2006" xmlns:o="urn:schemas-microsoft-com:office:office" xmlns:r="http://schemas.openxmlformats.org/officeDocument/2006/relationships" xmlns:m="http://schemas.openxmlformats.org/officeDocument/2006/math" xmlns:v="urn:schemas-microsoft-com:vml" xmlns:wp14="http://schemas.microsoft.com/office/word/2010/wordprocessingDrawing" xmlns:wp="http://schemas.openxmlformats.org/drawingml/2006/wordprocessingDrawing" xmlns:w10="urn:schemas-microsoft-com:office:word" xmlns:w="http://schemas.openxmlformats.org/wordprocessingml/2006/main" xmlns:w14="http://schemas.microsoft.com/office/word/2010/wordml" xmlns:w15="http://schemas.microsoft.com/office/word/2012/wordml" xmlns:w16se="http://schemas.microsoft.com/office/word/2015/wordml/symex" xmlns:wpg="http://schemas.microsoft.com/office/word/2010/wordprocessingGroup" xmlns:wpi="http://schemas.microsoft.com/office/word/2010/wordprocessingInk" xmlns:wne="http://schemas.microsoft.com/office/word/2006/wordml" xmlns:wps="http://schemas.microsoft.com/office/word/2010/wordprocessingShape" mc:Ignorable="w14 w15 w16se wp14">
+<w:numbering xmlns:wpc="http://schemas.microsoft.com/office/word/2010/wordprocessingCanvas" xmlns:mc="http://schemas.openxmlformats.org/markup-compatibility/2006" xmlns:o="urn:schemas-microsoft-com:office:office" xmlns:r="http://schemas.openxmlformats.org/officeDocument/2006/relationships" xmlns:m="http://schemas.openxmlformats.org/officeDocument/2006/math" xmlns:v="urn:schemas-microsoft-com:vml" xmlns:wp14="http://schemas.microsoft.com/office/word/2010/wordprocessingDrawing" xmlns:wp="http://schemas.openxmlformats.org/drawingml/2006/wordprocessingDrawing" xmlns:w10="urn:schemas-microsoft-com:office:word" xmlns:w="http://schemas.openxmlformats.org/wordprocessingml/2006/main" xmlns:w14="http://schemas.microsoft.com/office/word/2010/wordml" xmlns:w15="http://schemas.microsoft.com/office/word/2012/wordml" xmlns:wpg="http://schemas.microsoft.com/office/word/2010/wordprocessingGroup" xmlns:wpi="http://schemas.microsoft.com/office/word/2010/wordprocessingInk" xmlns:wne="http://schemas.microsoft.com/office/word/2006/wordml" xmlns:wps="http://schemas.microsoft.com/office/word/2010/wordprocessingShape" mc:Ignorable="w14 w15 wp14">
   <w:abstractNum w:abstractNumId="0" w15:restartNumberingAfterBreak="0">
     <w:nsid w:val="31AA0930"/>
     <w:multiLevelType w:val="hybridMultilevel"/>
@@ -5540,7 +6089,7 @@
 </file>
 
 <file path=word/styles.xml><?xml version="1.0" encoding="utf-8"?>
-<w:styles xmlns:mc="http://schemas.openxmlformats.org/markup-compatibility/2006" xmlns:r="http://schemas.openxmlformats.org/officeDocument/2006/relationships" xmlns:w="http://schemas.openxmlformats.org/wordprocessingml/2006/main" xmlns:w14="http://schemas.microsoft.com/office/word/2010/wordml" xmlns:w15="http://schemas.microsoft.com/office/word/2012/wordml" xmlns:w16se="http://schemas.microsoft.com/office/word/2015/wordml/symex" mc:Ignorable="w14 w15 w16se">
+<w:styles xmlns:mc="http://schemas.openxmlformats.org/markup-compatibility/2006" xmlns:r="http://schemas.openxmlformats.org/officeDocument/2006/relationships" xmlns:w="http://schemas.openxmlformats.org/wordprocessingml/2006/main" xmlns:w14="http://schemas.microsoft.com/office/word/2010/wordml" xmlns:w15="http://schemas.microsoft.com/office/word/2012/wordml" mc:Ignorable="w14 w15">
   <w:docDefaults>
     <w:rPrDefault>
       <w:rPr>
@@ -6016,11 +6565,11 @@
     <w:semiHidden/>
     <w:unhideWhenUsed/>
   </w:style>
-  <w:style w:type="paragraph" w:styleId="Ttulo">
+  <w:style w:type="paragraph" w:styleId="Puesto">
     <w:name w:val="Title"/>
     <w:basedOn w:val="Normal"/>
     <w:next w:val="Normal"/>
-    <w:link w:val="TtuloCar"/>
+    <w:link w:val="PuestoCar"/>
     <w:uiPriority w:val="10"/>
     <w:qFormat/>
     <w:rsid w:val="007027B6"/>
@@ -6039,10 +6588,10 @@
       <w:szCs w:val="56"/>
     </w:rPr>
   </w:style>
-  <w:style w:type="character" w:customStyle="1" w:styleId="TtuloCar">
-    <w:name w:val="Título Car"/>
+  <w:style w:type="character" w:customStyle="1" w:styleId="PuestoCar">
+    <w:name w:val="Puesto Car"/>
     <w:basedOn w:val="Fuentedeprrafopredeter"/>
-    <w:link w:val="Ttulo"/>
+    <w:link w:val="Puesto"/>
     <w:uiPriority w:val="10"/>
     <w:rsid w:val="007027B6"/>
     <w:rPr>
@@ -6482,7 +7031,7 @@
 </file>
 
 <file path=customXml/itemProps1.xml><?xml version="1.0" encoding="utf-8"?>
-<ds:datastoreItem xmlns:ds="http://schemas.openxmlformats.org/officeDocument/2006/customXml" ds:itemID="{B0CA554C-5602-416F-B8DE-2F6E5D48CCD0}">
+<ds:datastoreItem xmlns:ds="http://schemas.openxmlformats.org/officeDocument/2006/customXml" ds:itemID="{3C4D6B4C-D7EB-4C22-A404-1BD274C2AE6C}">
   <ds:schemaRefs>
     <ds:schemaRef ds:uri="http://schemas.openxmlformats.org/officeDocument/2006/bibliography"/>
   </ds:schemaRefs>
